--- a/PAMTemplate/PAM Equity Investment Template.docx
+++ b/PAMTemplate/PAM Equity Investment Template.docx
@@ -1,6 +1,6 @@
 
 <file path=word/document.xml><?xml version="1.0" encoding="utf-8"?>
-<w:document xmlns:wpc="http://schemas.microsoft.com/office/word/2010/wordprocessingCanvas" xmlns:mc="http://schemas.openxmlformats.org/markup-compatibility/2006" xmlns:o="urn:schemas-microsoft-com:office:office" xmlns:r="http://schemas.openxmlformats.org/officeDocument/2006/relationships" xmlns:m="http://schemas.openxmlformats.org/officeDocument/2006/math" xmlns:v="urn:schemas-microsoft-com:vml" xmlns:wp14="http://schemas.microsoft.com/office/word/2010/wordprocessingDrawing" xmlns:wp="http://schemas.openxmlformats.org/drawingml/2006/wordprocessingDrawing" xmlns:w10="urn:schemas-microsoft-com:office:word" xmlns:w="http://schemas.openxmlformats.org/wordprocessingml/2006/main" xmlns:w14="http://schemas.microsoft.com/office/word/2010/wordml" xmlns:w15="http://schemas.microsoft.com/office/word/2012/wordml" xmlns:wpg="http://schemas.microsoft.com/office/word/2010/wordprocessingGroup" xmlns:wpi="http://schemas.microsoft.com/office/word/2010/wordprocessingInk" xmlns:wne="http://schemas.microsoft.com/office/word/2006/wordml" xmlns:wps="http://schemas.microsoft.com/office/word/2010/wordprocessingShape" mc:Ignorable="w14 w15 wp14">
+<w:document xmlns:wpc="http://schemas.microsoft.com/office/word/2010/wordprocessingCanvas" xmlns:cx="http://schemas.microsoft.com/office/drawing/2014/chartex" xmlns:mc="http://schemas.openxmlformats.org/markup-compatibility/2006" xmlns:o="urn:schemas-microsoft-com:office:office" xmlns:r="http://schemas.openxmlformats.org/officeDocument/2006/relationships" xmlns:m="http://schemas.openxmlformats.org/officeDocument/2006/math" xmlns:v="urn:schemas-microsoft-com:vml" xmlns:wp14="http://schemas.microsoft.com/office/word/2010/wordprocessingDrawing" xmlns:wp="http://schemas.openxmlformats.org/drawingml/2006/wordprocessingDrawing" xmlns:w10="urn:schemas-microsoft-com:office:word" xmlns:w="http://schemas.openxmlformats.org/wordprocessingml/2006/main" xmlns:w14="http://schemas.microsoft.com/office/word/2010/wordml" xmlns:w15="http://schemas.microsoft.com/office/word/2012/wordml" xmlns:w16se="http://schemas.microsoft.com/office/word/2015/wordml/symex" xmlns:wpg="http://schemas.microsoft.com/office/word/2010/wordprocessingGroup" xmlns:wpi="http://schemas.microsoft.com/office/word/2010/wordprocessingInk" xmlns:wne="http://schemas.microsoft.com/office/word/2006/wordml" xmlns:wps="http://schemas.microsoft.com/office/word/2010/wordprocessingShape" mc:Ignorable="w14 w15 w16se wp14">
   <w:body>
     <w:p>
       <w:pPr>
@@ -144,9 +144,7 @@
         <w:pStyle w:val="Subtitle"/>
       </w:pPr>
       <w:bookmarkStart w:id="3" w:name="ProjectDate"/>
-      <w:bookmarkStart w:id="4" w:name="_GoBack"/>
       <w:bookmarkEnd w:id="3"/>
-      <w:bookmarkEnd w:id="4"/>
     </w:p>
     <w:p>
       <w:pPr>
@@ -1661,7 +1659,7 @@
         <w:pStyle w:val="Heading1"/>
         <w:spacing w:line="240" w:lineRule="auto"/>
       </w:pPr>
-      <w:bookmarkStart w:id="5" w:name="_Toc531617321"/>
+      <w:bookmarkStart w:id="4" w:name="_Toc531617321"/>
       <w:r>
         <w:lastRenderedPageBreak/>
         <w:t xml:space="preserve">Part I - </w:t>
@@ -1669,7 +1667,7 @@
       <w:r>
         <w:t>Executive Summary</w:t>
       </w:r>
-      <w:bookmarkEnd w:id="5"/>
+      <w:bookmarkEnd w:id="4"/>
     </w:p>
     <w:p>
       <w:pPr>
@@ -1680,11 +1678,11 @@
         </w:numPr>
         <w:spacing w:line="240" w:lineRule="auto"/>
       </w:pPr>
-      <w:bookmarkStart w:id="6" w:name="_Toc531617322"/>
+      <w:bookmarkStart w:id="5" w:name="_Toc531617322"/>
       <w:r>
         <w:t>Project</w:t>
       </w:r>
-      <w:bookmarkEnd w:id="6"/>
+      <w:bookmarkEnd w:id="5"/>
     </w:p>
     <w:tbl>
       <w:tblPr>
@@ -1712,8 +1710,8 @@
             <w:tcW w:w="6919" w:type="dxa"/>
           </w:tcPr>
           <w:p>
-            <w:bookmarkStart w:id="7" w:name="AxPROJECTxProjectName"/>
-            <w:bookmarkEnd w:id="7"/>
+            <w:bookmarkStart w:id="6" w:name="AxPROJECTxProjectName"/>
+            <w:bookmarkEnd w:id="6"/>
           </w:p>
         </w:tc>
       </w:tr>
@@ -1733,8 +1731,8 @@
             <w:tcW w:w="6919" w:type="dxa"/>
           </w:tcPr>
           <w:p>
-            <w:bookmarkStart w:id="8" w:name="AxPROJECTxSectorSubsector"/>
-            <w:bookmarkEnd w:id="8"/>
+            <w:bookmarkStart w:id="7" w:name="AxPROJECTxSectorSubsector"/>
+            <w:bookmarkEnd w:id="7"/>
           </w:p>
         </w:tc>
       </w:tr>
@@ -1754,8 +1752,8 @@
             <w:tcW w:w="6919" w:type="dxa"/>
           </w:tcPr>
           <w:p>
-            <w:bookmarkStart w:id="9" w:name="AxPROJECTxFundingNeeds"/>
-            <w:bookmarkEnd w:id="9"/>
+            <w:bookmarkStart w:id="8" w:name="AxPROJECTxFundingNeeds"/>
+            <w:bookmarkEnd w:id="8"/>
           </w:p>
         </w:tc>
       </w:tr>
@@ -1775,8 +1773,8 @@
             <w:tcW w:w="6919" w:type="dxa"/>
           </w:tcPr>
           <w:p>
-            <w:bookmarkStart w:id="10" w:name="AxPROJECTxDealStrategy"/>
-            <w:bookmarkEnd w:id="10"/>
+            <w:bookmarkStart w:id="9" w:name="AxPROJECTxDealStrategy"/>
+            <w:bookmarkEnd w:id="9"/>
           </w:p>
         </w:tc>
       </w:tr>
@@ -1795,11 +1793,11 @@
         </w:numPr>
         <w:spacing w:line="240" w:lineRule="auto"/>
       </w:pPr>
-      <w:bookmarkStart w:id="11" w:name="_Toc531617323"/>
       <w:r>
-        <w:t>Borrower</w:t>
+        <w:t>Target Company</w:t>
       </w:r>
-      <w:bookmarkEnd w:id="11"/>
+      <w:bookmarkStart w:id="10" w:name="_GoBack"/>
+      <w:bookmarkEnd w:id="10"/>
     </w:p>
     <w:tbl>
       <w:tblPr>
@@ -1820,7 +1818,10 @@
           </w:tcPr>
           <w:p>
             <w:r>
-              <w:t>Investee Company</w:t>
+              <w:t xml:space="preserve">Target </w:t>
+            </w:r>
+            <w:r>
+              <w:t>Company</w:t>
             </w:r>
           </w:p>
         </w:tc>
@@ -1830,8 +1831,8 @@
             <w:gridSpan w:val="3"/>
           </w:tcPr>
           <w:p>
-            <w:bookmarkStart w:id="12" w:name="BxBORROWERxInvesteeCompany"/>
-            <w:bookmarkEnd w:id="12"/>
+            <w:bookmarkStart w:id="11" w:name="BxBORROWERxInvesteeCompany"/>
+            <w:bookmarkEnd w:id="11"/>
           </w:p>
         </w:tc>
       </w:tr>
@@ -1855,8 +1856,8 @@
             <w:gridSpan w:val="3"/>
           </w:tcPr>
           <w:p>
-            <w:bookmarkStart w:id="13" w:name="BxBORROWERxShareholders"/>
-            <w:bookmarkEnd w:id="13"/>
+            <w:bookmarkStart w:id="12" w:name="BxBORROWERxShareholders"/>
+            <w:bookmarkEnd w:id="12"/>
           </w:p>
         </w:tc>
       </w:tr>
@@ -1880,8 +1881,8 @@
             </w:tcBorders>
           </w:tcPr>
           <w:p>
-            <w:bookmarkStart w:id="14" w:name="BxBORROWERxUltimateBeneficialOwner"/>
-            <w:bookmarkEnd w:id="14"/>
+            <w:bookmarkStart w:id="13" w:name="BxBORROWERxUltimateBeneficialOwner"/>
+            <w:bookmarkEnd w:id="13"/>
           </w:p>
         </w:tc>
       </w:tr>
@@ -1956,47 +1957,47 @@
             <w:r>
               <w:t xml:space="preserve">S&amp;P: </w:t>
             </w:r>
-            <w:bookmarkStart w:id="15" w:name="BxBORROWERxRatingxSP"/>
+            <w:bookmarkStart w:id="14" w:name="BxBORROWERxRatingxSP"/>
+            <w:bookmarkEnd w:id="14"/>
+          </w:p>
+          <w:p>
+            <w:r>
+              <w:t xml:space="preserve">Moodys: </w:t>
+            </w:r>
+            <w:bookmarkStart w:id="15" w:name="BxBORROWERxRatingxMoodys"/>
             <w:bookmarkEnd w:id="15"/>
           </w:p>
           <w:p>
             <w:r>
-              <w:t xml:space="preserve">Moodys: </w:t>
-            </w:r>
-            <w:bookmarkStart w:id="16" w:name="BxBORROWERxRatingxMoodys"/>
+              <w:t xml:space="preserve">Fitch: </w:t>
+            </w:r>
+            <w:bookmarkStart w:id="16" w:name="BxBORROWERxRatingxFitch"/>
             <w:bookmarkEnd w:id="16"/>
           </w:p>
           <w:p>
             <w:r>
-              <w:t xml:space="preserve">Fitch: </w:t>
-            </w:r>
-            <w:bookmarkStart w:id="17" w:name="BxBORROWERxRatingxFitch"/>
+              <w:t xml:space="preserve">Pefindo: </w:t>
+            </w:r>
+            <w:bookmarkStart w:id="17" w:name="BxBORROWERxRatingxPefindo"/>
             <w:bookmarkEnd w:id="17"/>
           </w:p>
-          <w:p>
-            <w:r>
-              <w:t xml:space="preserve">Pefindo: </w:t>
-            </w:r>
-            <w:bookmarkStart w:id="18" w:name="BxBORROWERxRatingxPefindo"/>
+        </w:tc>
+        <w:tc>
+          <w:tcPr>
+            <w:tcW w:w="2250" w:type="dxa"/>
+          </w:tcPr>
+          <w:p>
+            <w:bookmarkStart w:id="18" w:name="BxBORROWERxRatingxSAndECategory"/>
             <w:bookmarkEnd w:id="18"/>
           </w:p>
         </w:tc>
         <w:tc>
           <w:tcPr>
-            <w:tcW w:w="2250" w:type="dxa"/>
-          </w:tcPr>
-          <w:p>
-            <w:bookmarkStart w:id="19" w:name="BxBORROWERxRatingxSAndECategory"/>
+            <w:tcW w:w="2313" w:type="dxa"/>
+          </w:tcPr>
+          <w:p>
+            <w:bookmarkStart w:id="19" w:name="BxBORROWERxRatingxLQCBIChecking"/>
             <w:bookmarkEnd w:id="19"/>
-          </w:p>
-        </w:tc>
-        <w:tc>
-          <w:tcPr>
-            <w:tcW w:w="2313" w:type="dxa"/>
-          </w:tcPr>
-          <w:p>
-            <w:bookmarkStart w:id="20" w:name="BxBORROWERxRatingxLQCBIChecking"/>
-            <w:bookmarkEnd w:id="20"/>
           </w:p>
         </w:tc>
       </w:tr>
@@ -2017,8 +2018,8 @@
             <w:gridSpan w:val="3"/>
           </w:tcPr>
           <w:p>
-            <w:bookmarkStart w:id="21" w:name="BxBORROWERxBusinessActivities"/>
-            <w:bookmarkEnd w:id="21"/>
+            <w:bookmarkStart w:id="20" w:name="BxBORROWERxBusinessActivities"/>
+            <w:bookmarkEnd w:id="20"/>
           </w:p>
         </w:tc>
       </w:tr>
@@ -2039,8 +2040,8 @@
             <w:gridSpan w:val="3"/>
           </w:tcPr>
           <w:p>
-            <w:bookmarkStart w:id="22" w:name="BxBORROWERxOtherInformation"/>
-            <w:bookmarkEnd w:id="22"/>
+            <w:bookmarkStart w:id="21" w:name="BxBORROWERxOtherInformation"/>
+            <w:bookmarkEnd w:id="21"/>
           </w:p>
         </w:tc>
       </w:tr>
@@ -2059,11 +2060,11 @@
         </w:numPr>
         <w:spacing w:line="240" w:lineRule="auto"/>
       </w:pPr>
-      <w:bookmarkStart w:id="23" w:name="_Toc531617324"/>
+      <w:bookmarkStart w:id="22" w:name="_Toc531617324"/>
       <w:r>
         <w:t>Proposal</w:t>
       </w:r>
-      <w:bookmarkEnd w:id="23"/>
+      <w:bookmarkEnd w:id="22"/>
     </w:p>
     <w:tbl>
       <w:tblPr>
@@ -2091,8 +2092,8 @@
             <w:tcW w:w="7160" w:type="dxa"/>
           </w:tcPr>
           <w:p>
-            <w:bookmarkStart w:id="24" w:name="CxPROPOSALxPurpose"/>
-            <w:bookmarkEnd w:id="24"/>
+            <w:bookmarkStart w:id="23" w:name="CxPROPOSALxPurpose"/>
+            <w:bookmarkEnd w:id="23"/>
           </w:p>
         </w:tc>
       </w:tr>
@@ -2112,8 +2113,8 @@
             <w:tcW w:w="7160" w:type="dxa"/>
           </w:tcPr>
           <w:p>
-            <w:bookmarkStart w:id="25" w:name="CxPROPOSALxApprovalAuthority"/>
-            <w:bookmarkEnd w:id="25"/>
+            <w:bookmarkStart w:id="24" w:name="CxPROPOSALxApprovalAuthority"/>
+            <w:bookmarkEnd w:id="24"/>
           </w:p>
         </w:tc>
       </w:tr>
@@ -2138,8 +2139,8 @@
                 <w:tab w:val="left" w:pos="1057"/>
               </w:tabs>
             </w:pPr>
-            <w:bookmarkStart w:id="26" w:name="CxPROPOSALxInvestment"/>
-            <w:bookmarkEnd w:id="26"/>
+            <w:bookmarkStart w:id="25" w:name="CxPROPOSALxInvestment"/>
+            <w:bookmarkEnd w:id="25"/>
           </w:p>
         </w:tc>
       </w:tr>
@@ -2159,8 +2160,8 @@
             <w:tcW w:w="7160" w:type="dxa"/>
           </w:tcPr>
           <w:p>
-            <w:bookmarkStart w:id="27" w:name="CxPROPOSALxGroupExposure"/>
-            <w:bookmarkEnd w:id="27"/>
+            <w:bookmarkStart w:id="26" w:name="CxPROPOSALxGroupExposure"/>
+            <w:bookmarkEnd w:id="26"/>
           </w:p>
         </w:tc>
       </w:tr>
@@ -2180,8 +2181,8 @@
             <w:tcW w:w="7160" w:type="dxa"/>
           </w:tcPr>
           <w:p>
-            <w:bookmarkStart w:id="28" w:name="CxPROPOSALxRemarks"/>
-            <w:bookmarkEnd w:id="28"/>
+            <w:bookmarkStart w:id="27" w:name="CxPROPOSALxRemarks"/>
+            <w:bookmarkEnd w:id="27"/>
           </w:p>
         </w:tc>
       </w:tr>
@@ -2201,8 +2202,8 @@
             <w:tcW w:w="7160" w:type="dxa"/>
           </w:tcPr>
           <w:p>
-            <w:bookmarkStart w:id="29" w:name="CxPROPOSALxExpectedHoldingPeriod"/>
-            <w:bookmarkEnd w:id="29"/>
+            <w:bookmarkStart w:id="28" w:name="CxPROPOSALxExpectedHoldingPeriod"/>
+            <w:bookmarkEnd w:id="28"/>
           </w:p>
         </w:tc>
       </w:tr>
@@ -2222,8 +2223,8 @@
             <w:tcW w:w="7160" w:type="dxa"/>
           </w:tcPr>
           <w:p>
-            <w:bookmarkStart w:id="30" w:name="CxPROPOSALxExitStrategy"/>
-            <w:bookmarkEnd w:id="30"/>
+            <w:bookmarkStart w:id="29" w:name="CxPROPOSALxExitStrategy"/>
+            <w:bookmarkEnd w:id="29"/>
           </w:p>
         </w:tc>
       </w:tr>
@@ -2243,8 +2244,8 @@
             <w:tcW w:w="7160" w:type="dxa"/>
           </w:tcPr>
           <w:p>
-            <w:bookmarkStart w:id="31" w:name="CxPROPOSALxExpectedReturn"/>
-            <w:bookmarkEnd w:id="31"/>
+            <w:bookmarkStart w:id="30" w:name="CxPROPOSALxExpectedReturn"/>
+            <w:bookmarkEnd w:id="30"/>
           </w:p>
         </w:tc>
       </w:tr>
@@ -2267,8 +2268,8 @@
             </w:tcBorders>
           </w:tcPr>
           <w:p>
-            <w:bookmarkStart w:id="32" w:name="CxPROPOSALxOtherCondition"/>
-            <w:bookmarkEnd w:id="32"/>
+            <w:bookmarkStart w:id="31" w:name="CxPROPOSALxOtherCondition"/>
+            <w:bookmarkEnd w:id="31"/>
           </w:p>
         </w:tc>
       </w:tr>
@@ -2288,8 +2289,8 @@
             <w:tcW w:w="7160" w:type="dxa"/>
           </w:tcPr>
           <w:p>
-            <w:bookmarkStart w:id="33" w:name="CxPROPOSALxExceptionToIIFPolicy"/>
-            <w:bookmarkEnd w:id="33"/>
+            <w:bookmarkStart w:id="32" w:name="CxPROPOSALxExceptionToIIFPolicy"/>
+            <w:bookmarkEnd w:id="32"/>
           </w:p>
         </w:tc>
       </w:tr>
@@ -2309,8 +2310,8 @@
             <w:tcW w:w="7160" w:type="dxa"/>
           </w:tcPr>
           <w:p>
-            <w:bookmarkStart w:id="34" w:name="CxPROPOSALxReviewPeriod"/>
-            <w:bookmarkEnd w:id="34"/>
+            <w:bookmarkStart w:id="33" w:name="CxPROPOSALxReviewPeriod"/>
+            <w:bookmarkEnd w:id="33"/>
           </w:p>
         </w:tc>
       </w:tr>
@@ -2325,11 +2326,11 @@
         </w:numPr>
         <w:spacing w:line="240" w:lineRule="auto"/>
       </w:pPr>
-      <w:bookmarkStart w:id="35" w:name="_Toc531617325"/>
+      <w:bookmarkStart w:id="34" w:name="_Toc531617325"/>
       <w:r>
         <w:t>Recommendation</w:t>
       </w:r>
-      <w:bookmarkEnd w:id="35"/>
+      <w:bookmarkEnd w:id="34"/>
     </w:p>
     <w:p>
       <w:pPr>
@@ -2343,8 +2344,8 @@
       <w:pPr>
         <w:spacing w:line="240" w:lineRule="auto"/>
       </w:pPr>
-      <w:bookmarkStart w:id="36" w:name="DxRECOMMENDATIONxKeyInvestment"/>
-      <w:bookmarkEnd w:id="36"/>
+      <w:bookmarkStart w:id="35" w:name="DxRECOMMENDATIONxKeyInvestment"/>
+      <w:bookmarkEnd w:id="35"/>
     </w:p>
     <w:p>
       <w:pPr>
@@ -2358,13 +2359,8 @@
       <w:pPr>
         <w:spacing w:line="240" w:lineRule="auto"/>
       </w:pPr>
-      <w:bookmarkStart w:id="37" w:name="DxRECOMMENDATION"/>
-      <w:bookmarkEnd w:id="37"/>
-    </w:p>
-    <w:p>
-      <w:pPr>
-        <w:spacing w:line="240" w:lineRule="auto"/>
-      </w:pPr>
+      <w:bookmarkStart w:id="36" w:name="DxRECOMMENDATION"/>
+      <w:bookmarkEnd w:id="36"/>
     </w:p>
     <w:tbl>
       <w:tblPr>
@@ -2434,17 +2430,17 @@
             <w:tcW w:w="3079" w:type="dxa"/>
           </w:tcPr>
           <w:p>
-            <w:bookmarkStart w:id="38" w:name="DxRECOMMENDATIONxDealTeam"/>
+            <w:bookmarkStart w:id="37" w:name="DxRECOMMENDATIONxDealTeam"/>
+            <w:bookmarkEnd w:id="37"/>
+          </w:p>
+        </w:tc>
+        <w:tc>
+          <w:tcPr>
+            <w:tcW w:w="3332" w:type="dxa"/>
+          </w:tcPr>
+          <w:p>
+            <w:bookmarkStart w:id="38" w:name="DxRECOMMENDATIONxCIO"/>
             <w:bookmarkEnd w:id="38"/>
-          </w:p>
-        </w:tc>
-        <w:tc>
-          <w:tcPr>
-            <w:tcW w:w="3332" w:type="dxa"/>
-          </w:tcPr>
-          <w:p>
-            <w:bookmarkStart w:id="39" w:name="DxRECOMMENDATIONxCIO"/>
-            <w:bookmarkEnd w:id="39"/>
           </w:p>
         </w:tc>
       </w:tr>
@@ -2462,85 +2458,85 @@
         <w:pStyle w:val="Heading1"/>
         <w:ind w:left="360" w:hanging="360"/>
       </w:pPr>
-      <w:bookmarkStart w:id="40" w:name="_Toc531264300"/>
-      <w:bookmarkStart w:id="41" w:name="_Toc531265353"/>
+      <w:bookmarkStart w:id="39" w:name="_Toc531264300"/>
+      <w:bookmarkStart w:id="40" w:name="_Toc531265353"/>
       <w:r>
         <w:lastRenderedPageBreak/>
         <w:t>Part II – Project Analysis</w:t>
       </w:r>
+      <w:bookmarkEnd w:id="39"/>
       <w:bookmarkEnd w:id="40"/>
-      <w:bookmarkEnd w:id="41"/>
       <w:r>
         <w:t xml:space="preserve"> </w:t>
       </w:r>
     </w:p>
     <w:p>
-      <w:bookmarkStart w:id="42" w:name="ProjectAnalysis"/>
-      <w:bookmarkEnd w:id="42"/>
+      <w:bookmarkStart w:id="41" w:name="ProjectAnalysis"/>
+      <w:bookmarkEnd w:id="41"/>
     </w:p>
     <w:p>
       <w:pPr>
         <w:pStyle w:val="Heading1"/>
         <w:ind w:left="360" w:hanging="360"/>
       </w:pPr>
-      <w:bookmarkStart w:id="43" w:name="_Toc531264301"/>
-      <w:bookmarkStart w:id="44" w:name="_Toc531265354"/>
+      <w:bookmarkStart w:id="42" w:name="_Toc531264301"/>
+      <w:bookmarkStart w:id="43" w:name="_Toc531265354"/>
       <w:r>
         <w:t>Part III – Historical Financial &amp; Financial Projection</w:t>
       </w:r>
+      <w:bookmarkEnd w:id="42"/>
       <w:bookmarkEnd w:id="43"/>
+    </w:p>
+    <w:p>
+      <w:bookmarkStart w:id="44" w:name="HistoricalFinancialandFinancialProject"/>
       <w:bookmarkEnd w:id="44"/>
-    </w:p>
-    <w:p>
-      <w:bookmarkStart w:id="45" w:name="HistoricalFinancialandFinancialProject"/>
-      <w:bookmarkEnd w:id="45"/>
     </w:p>
     <w:p>
       <w:pPr>
         <w:pStyle w:val="Heading1"/>
         <w:ind w:left="360" w:hanging="360"/>
       </w:pPr>
-      <w:bookmarkStart w:id="46" w:name="_Toc531264302"/>
-      <w:bookmarkStart w:id="47" w:name="_Toc531265355"/>
+      <w:bookmarkStart w:id="45" w:name="_Toc531264302"/>
+      <w:bookmarkStart w:id="46" w:name="_Toc531265355"/>
       <w:r>
         <w:t>Part IV – Supplemental, Procurement and Insurance</w:t>
       </w:r>
+      <w:bookmarkEnd w:id="45"/>
       <w:bookmarkEnd w:id="46"/>
+    </w:p>
+    <w:p>
+      <w:bookmarkStart w:id="47" w:name="Supplemental"/>
       <w:bookmarkEnd w:id="47"/>
-    </w:p>
-    <w:p>
-      <w:bookmarkStart w:id="48" w:name="Supplemental"/>
-      <w:bookmarkEnd w:id="48"/>
     </w:p>
     <w:p>
       <w:pPr>
         <w:pStyle w:val="Heading1"/>
         <w:ind w:left="360" w:hanging="360"/>
       </w:pPr>
-      <w:bookmarkStart w:id="49" w:name="_Toc531264303"/>
-      <w:bookmarkStart w:id="50" w:name="_Toc531265356"/>
+      <w:bookmarkStart w:id="48" w:name="_Toc531264303"/>
+      <w:bookmarkStart w:id="49" w:name="_Toc531265356"/>
       <w:r>
         <w:t>Part V – Social and Environmental Assessment / IIF’s Principles</w:t>
       </w:r>
+      <w:bookmarkEnd w:id="48"/>
       <w:bookmarkEnd w:id="49"/>
+    </w:p>
+    <w:p>
+      <w:bookmarkStart w:id="50" w:name="SocialEnvironmental"/>
       <w:bookmarkEnd w:id="50"/>
-    </w:p>
-    <w:p>
-      <w:bookmarkStart w:id="51" w:name="SocialEnvironmental"/>
-      <w:bookmarkEnd w:id="51"/>
     </w:p>
     <w:p>
       <w:pPr>
         <w:pStyle w:val="Heading1"/>
         <w:ind w:left="360" w:hanging="360"/>
       </w:pPr>
-      <w:bookmarkStart w:id="52" w:name="_Toc531264304"/>
-      <w:bookmarkStart w:id="53" w:name="_Toc531265357"/>
+      <w:bookmarkStart w:id="51" w:name="_Toc531264304"/>
+      <w:bookmarkStart w:id="52" w:name="_Toc531265357"/>
       <w:r>
         <w:t>Part VI – Attachment</w:t>
       </w:r>
+      <w:bookmarkEnd w:id="51"/>
       <w:bookmarkEnd w:id="52"/>
-      <w:bookmarkEnd w:id="53"/>
     </w:p>
     <w:p>
       <w:pPr>
@@ -2562,15 +2558,15 @@
         <w:spacing w:before="0" w:after="0" w:line="240" w:lineRule="auto"/>
         <w:contextualSpacing/>
       </w:pPr>
-      <w:bookmarkStart w:id="54" w:name="_Toc531265358"/>
+      <w:bookmarkStart w:id="53" w:name="_Toc531265358"/>
       <w:r>
         <w:t>Term Sheet</w:t>
       </w:r>
+      <w:bookmarkEnd w:id="53"/>
+    </w:p>
+    <w:p>
+      <w:bookmarkStart w:id="54" w:name="TermSheet"/>
       <w:bookmarkEnd w:id="54"/>
-    </w:p>
-    <w:p>
-      <w:bookmarkStart w:id="55" w:name="TermSheet"/>
-      <w:bookmarkEnd w:id="55"/>
     </w:p>
     <w:p>
       <w:pPr>
@@ -2584,15 +2580,15 @@
         <w:spacing w:before="0" w:after="0" w:line="240" w:lineRule="auto"/>
         <w:contextualSpacing/>
       </w:pPr>
-      <w:bookmarkStart w:id="56" w:name="_Toc531265359"/>
+      <w:bookmarkStart w:id="55" w:name="_Toc531265359"/>
       <w:r>
         <w:t>Risk rating</w:t>
       </w:r>
+      <w:bookmarkEnd w:id="55"/>
+    </w:p>
+    <w:p>
+      <w:bookmarkStart w:id="56" w:name="RiskRating"/>
       <w:bookmarkEnd w:id="56"/>
-    </w:p>
-    <w:p>
-      <w:bookmarkStart w:id="57" w:name="RiskRating"/>
-      <w:bookmarkEnd w:id="57"/>
     </w:p>
     <w:p>
       <w:pPr>
@@ -2606,15 +2602,15 @@
         <w:spacing w:before="0" w:after="0" w:line="240" w:lineRule="auto"/>
         <w:contextualSpacing/>
       </w:pPr>
-      <w:bookmarkStart w:id="58" w:name="_Toc531265360"/>
+      <w:bookmarkStart w:id="57" w:name="_Toc531265360"/>
       <w:r>
         <w:t>KYC Checklists</w:t>
       </w:r>
+      <w:bookmarkEnd w:id="57"/>
+    </w:p>
+    <w:p>
+      <w:bookmarkStart w:id="58" w:name="KYCChecklists"/>
       <w:bookmarkEnd w:id="58"/>
-    </w:p>
-    <w:p>
-      <w:bookmarkStart w:id="59" w:name="KYCChecklists"/>
-      <w:bookmarkEnd w:id="59"/>
     </w:p>
     <w:p>
       <w:pPr>
@@ -2628,18 +2624,18 @@
         <w:spacing w:before="0" w:after="0" w:line="240" w:lineRule="auto"/>
         <w:contextualSpacing/>
       </w:pPr>
-      <w:bookmarkStart w:id="60" w:name="_Toc531265361"/>
+      <w:bookmarkStart w:id="59" w:name="_Toc531265361"/>
       <w:r>
         <w:t>Other Banks Facilities / Summary of Pefindo report</w:t>
       </w:r>
-      <w:bookmarkEnd w:id="60"/>
+      <w:bookmarkEnd w:id="59"/>
       <w:r>
         <w:t xml:space="preserve"> </w:t>
       </w:r>
     </w:p>
     <w:p>
-      <w:bookmarkStart w:id="61" w:name="OtherBanksfacilities"/>
-      <w:bookmarkEnd w:id="61"/>
+      <w:bookmarkStart w:id="60" w:name="OtherBanksfacilities"/>
+      <w:bookmarkEnd w:id="60"/>
     </w:p>
     <w:p>
       <w:pPr>
@@ -2653,11 +2649,11 @@
         <w:spacing w:before="0" w:after="0" w:line="240" w:lineRule="auto"/>
         <w:contextualSpacing/>
       </w:pPr>
-      <w:bookmarkStart w:id="62" w:name="_Toc531265362"/>
+      <w:bookmarkStart w:id="61" w:name="_Toc531265362"/>
       <w:r>
         <w:t>Legal Due Diligence Report</w:t>
       </w:r>
-      <w:bookmarkEnd w:id="62"/>
+      <w:bookmarkEnd w:id="61"/>
     </w:p>
     <w:tbl>
       <w:tblPr>
@@ -2706,17 +2702,17 @@
             <w:tcW w:w="3080" w:type="dxa"/>
           </w:tcPr>
           <w:p>
-            <w:bookmarkStart w:id="63" w:name="LegalDuediligenceReportAttachment"/>
+            <w:bookmarkStart w:id="62" w:name="LegalDuediligenceReportAttachment"/>
+            <w:bookmarkEnd w:id="62"/>
+          </w:p>
+        </w:tc>
+        <w:tc>
+          <w:tcPr>
+            <w:tcW w:w="3334" w:type="dxa"/>
+          </w:tcPr>
+          <w:p>
+            <w:bookmarkStart w:id="63" w:name="LegalDuediligenceReportDescription"/>
             <w:bookmarkEnd w:id="63"/>
-          </w:p>
-        </w:tc>
-        <w:tc>
-          <w:tcPr>
-            <w:tcW w:w="3334" w:type="dxa"/>
-          </w:tcPr>
-          <w:p>
-            <w:bookmarkStart w:id="64" w:name="LegalDuediligenceReportDescription"/>
-            <w:bookmarkEnd w:id="64"/>
           </w:p>
         </w:tc>
       </w:tr>
@@ -2734,11 +2730,11 @@
         <w:spacing w:before="0" w:after="0" w:line="240" w:lineRule="auto"/>
         <w:contextualSpacing/>
       </w:pPr>
-      <w:bookmarkStart w:id="65" w:name="_Toc531265363"/>
+      <w:bookmarkStart w:id="64" w:name="_Toc531265363"/>
       <w:r>
         <w:t>S&amp;E Due Diligence</w:t>
       </w:r>
-      <w:bookmarkEnd w:id="65"/>
+      <w:bookmarkEnd w:id="64"/>
     </w:p>
     <w:tbl>
       <w:tblPr>
@@ -2787,17 +2783,17 @@
             <w:tcW w:w="3080" w:type="dxa"/>
           </w:tcPr>
           <w:p>
-            <w:bookmarkStart w:id="66" w:name="SAndDuediligenceReportAttachment"/>
+            <w:bookmarkStart w:id="65" w:name="SAndDuediligenceReportAttachment"/>
+            <w:bookmarkEnd w:id="65"/>
+          </w:p>
+        </w:tc>
+        <w:tc>
+          <w:tcPr>
+            <w:tcW w:w="3334" w:type="dxa"/>
+          </w:tcPr>
+          <w:p>
+            <w:bookmarkStart w:id="66" w:name="SAndDuediligenceReportDescription"/>
             <w:bookmarkEnd w:id="66"/>
-          </w:p>
-        </w:tc>
-        <w:tc>
-          <w:tcPr>
-            <w:tcW w:w="3334" w:type="dxa"/>
-          </w:tcPr>
-          <w:p>
-            <w:bookmarkStart w:id="67" w:name="SAndDuediligenceReportDescription"/>
-            <w:bookmarkEnd w:id="67"/>
           </w:p>
         </w:tc>
       </w:tr>
@@ -2815,15 +2811,15 @@
         <w:spacing w:before="0" w:after="0" w:line="240" w:lineRule="auto"/>
         <w:contextualSpacing/>
       </w:pPr>
-      <w:bookmarkStart w:id="68" w:name="_Toc531265364"/>
+      <w:bookmarkStart w:id="67" w:name="_Toc531265364"/>
       <w:r>
         <w:t>Share Valuation Report</w:t>
       </w:r>
+      <w:bookmarkEnd w:id="67"/>
+    </w:p>
+    <w:p>
+      <w:bookmarkStart w:id="68" w:name="ShareValuationReport"/>
       <w:bookmarkEnd w:id="68"/>
-    </w:p>
-    <w:p>
-      <w:bookmarkStart w:id="69" w:name="ShareValuationReport"/>
-      <w:bookmarkEnd w:id="69"/>
     </w:p>
     <w:p>
       <w:pPr>
@@ -2837,11 +2833,11 @@
         <w:spacing w:before="0" w:after="0" w:line="240" w:lineRule="auto"/>
         <w:contextualSpacing/>
       </w:pPr>
-      <w:bookmarkStart w:id="70" w:name="_Toc531265365"/>
+      <w:bookmarkStart w:id="69" w:name="_Toc531265365"/>
       <w:r>
         <w:t>Other Reports</w:t>
       </w:r>
-      <w:bookmarkEnd w:id="70"/>
+      <w:bookmarkEnd w:id="69"/>
     </w:p>
     <w:tbl>
       <w:tblPr>
@@ -2890,17 +2886,17 @@
             <w:tcW w:w="3080" w:type="dxa"/>
           </w:tcPr>
           <w:p>
-            <w:bookmarkStart w:id="71" w:name="OtherReportAttachment"/>
+            <w:bookmarkStart w:id="70" w:name="OtherReportAttachment"/>
+            <w:bookmarkEnd w:id="70"/>
+          </w:p>
+        </w:tc>
+        <w:tc>
+          <w:tcPr>
+            <w:tcW w:w="3334" w:type="dxa"/>
+          </w:tcPr>
+          <w:p>
+            <w:bookmarkStart w:id="71" w:name="OtherReportDescription"/>
             <w:bookmarkEnd w:id="71"/>
-          </w:p>
-        </w:tc>
-        <w:tc>
-          <w:tcPr>
-            <w:tcW w:w="3334" w:type="dxa"/>
-          </w:tcPr>
-          <w:p>
-            <w:bookmarkStart w:id="72" w:name="OtherReportDescription"/>
-            <w:bookmarkEnd w:id="72"/>
           </w:p>
         </w:tc>
       </w:tr>
@@ -2932,7 +2928,7 @@
 </file>
 
 <file path=word/endnotes.xml><?xml version="1.0" encoding="utf-8"?>
-<w:endnotes xmlns:wpc="http://schemas.microsoft.com/office/word/2010/wordprocessingCanvas" xmlns:mc="http://schemas.openxmlformats.org/markup-compatibility/2006" xmlns:o="urn:schemas-microsoft-com:office:office" xmlns:r="http://schemas.openxmlformats.org/officeDocument/2006/relationships" xmlns:m="http://schemas.openxmlformats.org/officeDocument/2006/math" xmlns:v="urn:schemas-microsoft-com:vml" xmlns:wp14="http://schemas.microsoft.com/office/word/2010/wordprocessingDrawing" xmlns:wp="http://schemas.openxmlformats.org/drawingml/2006/wordprocessingDrawing" xmlns:w10="urn:schemas-microsoft-com:office:word" xmlns:w="http://schemas.openxmlformats.org/wordprocessingml/2006/main" xmlns:w14="http://schemas.microsoft.com/office/word/2010/wordml" xmlns:w15="http://schemas.microsoft.com/office/word/2012/wordml" xmlns:wpg="http://schemas.microsoft.com/office/word/2010/wordprocessingGroup" xmlns:wpi="http://schemas.microsoft.com/office/word/2010/wordprocessingInk" xmlns:wne="http://schemas.microsoft.com/office/word/2006/wordml" xmlns:wps="http://schemas.microsoft.com/office/word/2010/wordprocessingShape" mc:Ignorable="w14 w15 wp14">
+<w:endnotes xmlns:wpc="http://schemas.microsoft.com/office/word/2010/wordprocessingCanvas" xmlns:cx="http://schemas.microsoft.com/office/drawing/2014/chartex" xmlns:mc="http://schemas.openxmlformats.org/markup-compatibility/2006" xmlns:o="urn:schemas-microsoft-com:office:office" xmlns:r="http://schemas.openxmlformats.org/officeDocument/2006/relationships" xmlns:m="http://schemas.openxmlformats.org/officeDocument/2006/math" xmlns:v="urn:schemas-microsoft-com:vml" xmlns:wp14="http://schemas.microsoft.com/office/word/2010/wordprocessingDrawing" xmlns:wp="http://schemas.openxmlformats.org/drawingml/2006/wordprocessingDrawing" xmlns:w10="urn:schemas-microsoft-com:office:word" xmlns:w="http://schemas.openxmlformats.org/wordprocessingml/2006/main" xmlns:w14="http://schemas.microsoft.com/office/word/2010/wordml" xmlns:w15="http://schemas.microsoft.com/office/word/2012/wordml" xmlns:w16se="http://schemas.microsoft.com/office/word/2015/wordml/symex" xmlns:wpg="http://schemas.microsoft.com/office/word/2010/wordprocessingGroup" xmlns:wpi="http://schemas.microsoft.com/office/word/2010/wordprocessingInk" xmlns:wne="http://schemas.microsoft.com/office/word/2006/wordml" xmlns:wps="http://schemas.microsoft.com/office/word/2010/wordprocessingShape" mc:Ignorable="w14 w15 w16se wp14">
   <w:endnote w:type="separator" w:id="-1">
     <w:p>
       <w:pPr>
@@ -2957,7 +2953,7 @@
 </file>
 
 <file path=word/footer1.xml><?xml version="1.0" encoding="utf-8"?>
-<w:ftr xmlns:wpc="http://schemas.microsoft.com/office/word/2010/wordprocessingCanvas" xmlns:mc="http://schemas.openxmlformats.org/markup-compatibility/2006" xmlns:o="urn:schemas-microsoft-com:office:office" xmlns:r="http://schemas.openxmlformats.org/officeDocument/2006/relationships" xmlns:m="http://schemas.openxmlformats.org/officeDocument/2006/math" xmlns:v="urn:schemas-microsoft-com:vml" xmlns:wp14="http://schemas.microsoft.com/office/word/2010/wordprocessingDrawing" xmlns:wp="http://schemas.openxmlformats.org/drawingml/2006/wordprocessingDrawing" xmlns:w10="urn:schemas-microsoft-com:office:word" xmlns:w="http://schemas.openxmlformats.org/wordprocessingml/2006/main" xmlns:w14="http://schemas.microsoft.com/office/word/2010/wordml" xmlns:w15="http://schemas.microsoft.com/office/word/2012/wordml" xmlns:wpg="http://schemas.microsoft.com/office/word/2010/wordprocessingGroup" xmlns:wpi="http://schemas.microsoft.com/office/word/2010/wordprocessingInk" xmlns:wne="http://schemas.microsoft.com/office/word/2006/wordml" xmlns:wps="http://schemas.microsoft.com/office/word/2010/wordprocessingShape" mc:Ignorable="w14 w15 wp14">
+<w:ftr xmlns:wpc="http://schemas.microsoft.com/office/word/2010/wordprocessingCanvas" xmlns:cx="http://schemas.microsoft.com/office/drawing/2014/chartex" xmlns:mc="http://schemas.openxmlformats.org/markup-compatibility/2006" xmlns:o="urn:schemas-microsoft-com:office:office" xmlns:r="http://schemas.openxmlformats.org/officeDocument/2006/relationships" xmlns:m="http://schemas.openxmlformats.org/officeDocument/2006/math" xmlns:v="urn:schemas-microsoft-com:vml" xmlns:wp14="http://schemas.microsoft.com/office/word/2010/wordprocessingDrawing" xmlns:wp="http://schemas.openxmlformats.org/drawingml/2006/wordprocessingDrawing" xmlns:w10="urn:schemas-microsoft-com:office:word" xmlns:w="http://schemas.openxmlformats.org/wordprocessingml/2006/main" xmlns:w14="http://schemas.microsoft.com/office/word/2010/wordml" xmlns:w15="http://schemas.microsoft.com/office/word/2012/wordml" xmlns:w16se="http://schemas.microsoft.com/office/word/2015/wordml/symex" xmlns:wpg="http://schemas.microsoft.com/office/word/2010/wordprocessingGroup" xmlns:wpi="http://schemas.microsoft.com/office/word/2010/wordprocessingInk" xmlns:wne="http://schemas.microsoft.com/office/word/2006/wordml" xmlns:wps="http://schemas.microsoft.com/office/word/2010/wordprocessingShape" mc:Ignorable="w14 w15 w16se wp14">
   <w:p>
     <w:pPr>
       <w:pStyle w:val="Footer"/>
@@ -2967,7 +2963,7 @@
 </file>
 
 <file path=word/footer2.xml><?xml version="1.0" encoding="utf-8"?>
-<w:ftr xmlns:wpc="http://schemas.microsoft.com/office/word/2010/wordprocessingCanvas" xmlns:mc="http://schemas.openxmlformats.org/markup-compatibility/2006" xmlns:o="urn:schemas-microsoft-com:office:office" xmlns:r="http://schemas.openxmlformats.org/officeDocument/2006/relationships" xmlns:m="http://schemas.openxmlformats.org/officeDocument/2006/math" xmlns:v="urn:schemas-microsoft-com:vml" xmlns:wp14="http://schemas.microsoft.com/office/word/2010/wordprocessingDrawing" xmlns:wp="http://schemas.openxmlformats.org/drawingml/2006/wordprocessingDrawing" xmlns:w10="urn:schemas-microsoft-com:office:word" xmlns:w="http://schemas.openxmlformats.org/wordprocessingml/2006/main" xmlns:w14="http://schemas.microsoft.com/office/word/2010/wordml" xmlns:w15="http://schemas.microsoft.com/office/word/2012/wordml" xmlns:wpg="http://schemas.microsoft.com/office/word/2010/wordprocessingGroup" xmlns:wpi="http://schemas.microsoft.com/office/word/2010/wordprocessingInk" xmlns:wne="http://schemas.microsoft.com/office/word/2006/wordml" xmlns:wps="http://schemas.microsoft.com/office/word/2010/wordprocessingShape" mc:Ignorable="w14 w15 wp14">
+<w:ftr xmlns:wpc="http://schemas.microsoft.com/office/word/2010/wordprocessingCanvas" xmlns:cx="http://schemas.microsoft.com/office/drawing/2014/chartex" xmlns:mc="http://schemas.openxmlformats.org/markup-compatibility/2006" xmlns:o="urn:schemas-microsoft-com:office:office" xmlns:r="http://schemas.openxmlformats.org/officeDocument/2006/relationships" xmlns:m="http://schemas.openxmlformats.org/officeDocument/2006/math" xmlns:v="urn:schemas-microsoft-com:vml" xmlns:wp14="http://schemas.microsoft.com/office/word/2010/wordprocessingDrawing" xmlns:wp="http://schemas.openxmlformats.org/drawingml/2006/wordprocessingDrawing" xmlns:w10="urn:schemas-microsoft-com:office:word" xmlns:w="http://schemas.openxmlformats.org/wordprocessingml/2006/main" xmlns:w14="http://schemas.microsoft.com/office/word/2010/wordml" xmlns:w15="http://schemas.microsoft.com/office/word/2012/wordml" xmlns:w16se="http://schemas.microsoft.com/office/word/2015/wordml/symex" xmlns:wpg="http://schemas.microsoft.com/office/word/2010/wordprocessingGroup" xmlns:wpi="http://schemas.microsoft.com/office/word/2010/wordprocessingInk" xmlns:wne="http://schemas.microsoft.com/office/word/2006/wordml" xmlns:wps="http://schemas.microsoft.com/office/word/2010/wordprocessingShape" mc:Ignorable="w14 w15 w16se wp14">
   <w:p>
     <w:pPr>
       <w:pStyle w:val="Footer"/>
@@ -2981,8 +2977,8 @@
     <w:pPr>
       <w:pStyle w:val="Footer"/>
     </w:pPr>
-    <w:bookmarkStart w:id="73" w:name="FooterProjectCode"/>
-    <w:bookmarkEnd w:id="73"/>
+    <w:bookmarkStart w:id="72" w:name="FooterProjectCode"/>
+    <w:bookmarkEnd w:id="72"/>
     <w:r>
       <w:tab/>
       <w:t xml:space="preserve">  </w:t>
@@ -3022,7 +3018,7 @@
         <w:sz w:val="18"/>
         <w:szCs w:val="18"/>
       </w:rPr>
-      <w:t>1</w:t>
+      <w:t>2</w:t>
     </w:r>
     <w:r>
       <w:rPr>
@@ -3052,7 +3048,7 @@
 </file>
 
 <file path=word/footer3.xml><?xml version="1.0" encoding="utf-8"?>
-<w:ftr xmlns:wpc="http://schemas.microsoft.com/office/word/2010/wordprocessingCanvas" xmlns:mc="http://schemas.openxmlformats.org/markup-compatibility/2006" xmlns:o="urn:schemas-microsoft-com:office:office" xmlns:r="http://schemas.openxmlformats.org/officeDocument/2006/relationships" xmlns:m="http://schemas.openxmlformats.org/officeDocument/2006/math" xmlns:v="urn:schemas-microsoft-com:vml" xmlns:wp14="http://schemas.microsoft.com/office/word/2010/wordprocessingDrawing" xmlns:wp="http://schemas.openxmlformats.org/drawingml/2006/wordprocessingDrawing" xmlns:w10="urn:schemas-microsoft-com:office:word" xmlns:w="http://schemas.openxmlformats.org/wordprocessingml/2006/main" xmlns:w14="http://schemas.microsoft.com/office/word/2010/wordml" xmlns:w15="http://schemas.microsoft.com/office/word/2012/wordml" xmlns:wpg="http://schemas.microsoft.com/office/word/2010/wordprocessingGroup" xmlns:wpi="http://schemas.microsoft.com/office/word/2010/wordprocessingInk" xmlns:wne="http://schemas.microsoft.com/office/word/2006/wordml" xmlns:wps="http://schemas.microsoft.com/office/word/2010/wordprocessingShape" mc:Ignorable="w14 w15 wp14">
+<w:ftr xmlns:wpc="http://schemas.microsoft.com/office/word/2010/wordprocessingCanvas" xmlns:cx="http://schemas.microsoft.com/office/drawing/2014/chartex" xmlns:mc="http://schemas.openxmlformats.org/markup-compatibility/2006" xmlns:o="urn:schemas-microsoft-com:office:office" xmlns:r="http://schemas.openxmlformats.org/officeDocument/2006/relationships" xmlns:m="http://schemas.openxmlformats.org/officeDocument/2006/math" xmlns:v="urn:schemas-microsoft-com:vml" xmlns:wp14="http://schemas.microsoft.com/office/word/2010/wordprocessingDrawing" xmlns:wp="http://schemas.openxmlformats.org/drawingml/2006/wordprocessingDrawing" xmlns:w10="urn:schemas-microsoft-com:office:word" xmlns:w="http://schemas.openxmlformats.org/wordprocessingml/2006/main" xmlns:w14="http://schemas.microsoft.com/office/word/2010/wordml" xmlns:w15="http://schemas.microsoft.com/office/word/2012/wordml" xmlns:w16se="http://schemas.microsoft.com/office/word/2015/wordml/symex" xmlns:wpg="http://schemas.microsoft.com/office/word/2010/wordprocessingGroup" xmlns:wpi="http://schemas.microsoft.com/office/word/2010/wordprocessingInk" xmlns:wne="http://schemas.microsoft.com/office/word/2006/wordml" xmlns:wps="http://schemas.microsoft.com/office/word/2010/wordprocessingShape" mc:Ignorable="w14 w15 w16se wp14">
   <w:p>
     <w:pPr>
       <w:pStyle w:val="Footer"/>
@@ -3062,7 +3058,7 @@
 </file>
 
 <file path=word/footnotes.xml><?xml version="1.0" encoding="utf-8"?>
-<w:footnotes xmlns:wpc="http://schemas.microsoft.com/office/word/2010/wordprocessingCanvas" xmlns:mc="http://schemas.openxmlformats.org/markup-compatibility/2006" xmlns:o="urn:schemas-microsoft-com:office:office" xmlns:r="http://schemas.openxmlformats.org/officeDocument/2006/relationships" xmlns:m="http://schemas.openxmlformats.org/officeDocument/2006/math" xmlns:v="urn:schemas-microsoft-com:vml" xmlns:wp14="http://schemas.microsoft.com/office/word/2010/wordprocessingDrawing" xmlns:wp="http://schemas.openxmlformats.org/drawingml/2006/wordprocessingDrawing" xmlns:w10="urn:schemas-microsoft-com:office:word" xmlns:w="http://schemas.openxmlformats.org/wordprocessingml/2006/main" xmlns:w14="http://schemas.microsoft.com/office/word/2010/wordml" xmlns:w15="http://schemas.microsoft.com/office/word/2012/wordml" xmlns:wpg="http://schemas.microsoft.com/office/word/2010/wordprocessingGroup" xmlns:wpi="http://schemas.microsoft.com/office/word/2010/wordprocessingInk" xmlns:wne="http://schemas.microsoft.com/office/word/2006/wordml" xmlns:wps="http://schemas.microsoft.com/office/word/2010/wordprocessingShape" mc:Ignorable="w14 w15 wp14">
+<w:footnotes xmlns:wpc="http://schemas.microsoft.com/office/word/2010/wordprocessingCanvas" xmlns:cx="http://schemas.microsoft.com/office/drawing/2014/chartex" xmlns:mc="http://schemas.openxmlformats.org/markup-compatibility/2006" xmlns:o="urn:schemas-microsoft-com:office:office" xmlns:r="http://schemas.openxmlformats.org/officeDocument/2006/relationships" xmlns:m="http://schemas.openxmlformats.org/officeDocument/2006/math" xmlns:v="urn:schemas-microsoft-com:vml" xmlns:wp14="http://schemas.microsoft.com/office/word/2010/wordprocessingDrawing" xmlns:wp="http://schemas.openxmlformats.org/drawingml/2006/wordprocessingDrawing" xmlns:w10="urn:schemas-microsoft-com:office:word" xmlns:w="http://schemas.openxmlformats.org/wordprocessingml/2006/main" xmlns:w14="http://schemas.microsoft.com/office/word/2010/wordml" xmlns:w15="http://schemas.microsoft.com/office/word/2012/wordml" xmlns:w16se="http://schemas.microsoft.com/office/word/2015/wordml/symex" xmlns:wpg="http://schemas.microsoft.com/office/word/2010/wordprocessingGroup" xmlns:wpi="http://schemas.microsoft.com/office/word/2010/wordprocessingInk" xmlns:wne="http://schemas.microsoft.com/office/word/2006/wordml" xmlns:wps="http://schemas.microsoft.com/office/word/2010/wordprocessingShape" mc:Ignorable="w14 w15 w16se wp14">
   <w:footnote w:type="separator" w:id="-1">
     <w:p>
       <w:pPr>
@@ -3087,7 +3083,7 @@
 </file>
 
 <file path=word/header1.xml><?xml version="1.0" encoding="utf-8"?>
-<w:hdr xmlns:wpc="http://schemas.microsoft.com/office/word/2010/wordprocessingCanvas" xmlns:mc="http://schemas.openxmlformats.org/markup-compatibility/2006" xmlns:o="urn:schemas-microsoft-com:office:office" xmlns:r="http://schemas.openxmlformats.org/officeDocument/2006/relationships" xmlns:m="http://schemas.openxmlformats.org/officeDocument/2006/math" xmlns:v="urn:schemas-microsoft-com:vml" xmlns:wp14="http://schemas.microsoft.com/office/word/2010/wordprocessingDrawing" xmlns:wp="http://schemas.openxmlformats.org/drawingml/2006/wordprocessingDrawing" xmlns:w10="urn:schemas-microsoft-com:office:word" xmlns:w="http://schemas.openxmlformats.org/wordprocessingml/2006/main" xmlns:w14="http://schemas.microsoft.com/office/word/2010/wordml" xmlns:w15="http://schemas.microsoft.com/office/word/2012/wordml" xmlns:wpg="http://schemas.microsoft.com/office/word/2010/wordprocessingGroup" xmlns:wpi="http://schemas.microsoft.com/office/word/2010/wordprocessingInk" xmlns:wne="http://schemas.microsoft.com/office/word/2006/wordml" xmlns:wps="http://schemas.microsoft.com/office/word/2010/wordprocessingShape" mc:Ignorable="w14 w15 wp14">
+<w:hdr xmlns:wpc="http://schemas.microsoft.com/office/word/2010/wordprocessingCanvas" xmlns:cx="http://schemas.microsoft.com/office/drawing/2014/chartex" xmlns:mc="http://schemas.openxmlformats.org/markup-compatibility/2006" xmlns:o="urn:schemas-microsoft-com:office:office" xmlns:r="http://schemas.openxmlformats.org/officeDocument/2006/relationships" xmlns:m="http://schemas.openxmlformats.org/officeDocument/2006/math" xmlns:v="urn:schemas-microsoft-com:vml" xmlns:wp14="http://schemas.microsoft.com/office/word/2010/wordprocessingDrawing" xmlns:wp="http://schemas.openxmlformats.org/drawingml/2006/wordprocessingDrawing" xmlns:w10="urn:schemas-microsoft-com:office:word" xmlns:w="http://schemas.openxmlformats.org/wordprocessingml/2006/main" xmlns:w14="http://schemas.microsoft.com/office/word/2010/wordml" xmlns:w15="http://schemas.microsoft.com/office/word/2012/wordml" xmlns:w16se="http://schemas.microsoft.com/office/word/2015/wordml/symex" xmlns:wpg="http://schemas.microsoft.com/office/word/2010/wordprocessingGroup" xmlns:wpi="http://schemas.microsoft.com/office/word/2010/wordprocessingInk" xmlns:wne="http://schemas.microsoft.com/office/word/2006/wordml" xmlns:wps="http://schemas.microsoft.com/office/word/2010/wordprocessingShape" mc:Ignorable="w14 w15 w16se wp14">
   <w:p>
     <w:pPr>
       <w:pStyle w:val="Header"/>
@@ -3097,7 +3093,7 @@
 </file>
 
 <file path=word/header2.xml><?xml version="1.0" encoding="utf-8"?>
-<w:hdr xmlns:wpc="http://schemas.microsoft.com/office/word/2010/wordprocessingCanvas" xmlns:mc="http://schemas.openxmlformats.org/markup-compatibility/2006" xmlns:o="urn:schemas-microsoft-com:office:office" xmlns:r="http://schemas.openxmlformats.org/officeDocument/2006/relationships" xmlns:m="http://schemas.openxmlformats.org/officeDocument/2006/math" xmlns:v="urn:schemas-microsoft-com:vml" xmlns:wp14="http://schemas.microsoft.com/office/word/2010/wordprocessingDrawing" xmlns:wp="http://schemas.openxmlformats.org/drawingml/2006/wordprocessingDrawing" xmlns:w10="urn:schemas-microsoft-com:office:word" xmlns:w="http://schemas.openxmlformats.org/wordprocessingml/2006/main" xmlns:w14="http://schemas.microsoft.com/office/word/2010/wordml" xmlns:w15="http://schemas.microsoft.com/office/word/2012/wordml" xmlns:wpg="http://schemas.microsoft.com/office/word/2010/wordprocessingGroup" xmlns:wpi="http://schemas.microsoft.com/office/word/2010/wordprocessingInk" xmlns:wne="http://schemas.microsoft.com/office/word/2006/wordml" xmlns:wps="http://schemas.microsoft.com/office/word/2010/wordprocessingShape" mc:Ignorable="w14 w15 wp14">
+<w:hdr xmlns:wpc="http://schemas.microsoft.com/office/word/2010/wordprocessingCanvas" xmlns:cx="http://schemas.microsoft.com/office/drawing/2014/chartex" xmlns:mc="http://schemas.openxmlformats.org/markup-compatibility/2006" xmlns:o="urn:schemas-microsoft-com:office:office" xmlns:r="http://schemas.openxmlformats.org/officeDocument/2006/relationships" xmlns:m="http://schemas.openxmlformats.org/officeDocument/2006/math" xmlns:v="urn:schemas-microsoft-com:vml" xmlns:wp14="http://schemas.microsoft.com/office/word/2010/wordprocessingDrawing" xmlns:wp="http://schemas.openxmlformats.org/drawingml/2006/wordprocessingDrawing" xmlns:w10="urn:schemas-microsoft-com:office:word" xmlns:w="http://schemas.openxmlformats.org/wordprocessingml/2006/main" xmlns:w14="http://schemas.microsoft.com/office/word/2010/wordml" xmlns:w15="http://schemas.microsoft.com/office/word/2012/wordml" xmlns:w16se="http://schemas.microsoft.com/office/word/2015/wordml/symex" xmlns:wpg="http://schemas.microsoft.com/office/word/2010/wordprocessingGroup" xmlns:wpi="http://schemas.microsoft.com/office/word/2010/wordprocessingInk" xmlns:wne="http://schemas.microsoft.com/office/word/2006/wordml" xmlns:wps="http://schemas.microsoft.com/office/word/2010/wordprocessingShape" mc:Ignorable="w14 w15 w16se wp14">
   <w:p>
     <w:pPr>
       <w:pStyle w:val="Header"/>
@@ -3107,7 +3103,7 @@
 </file>
 
 <file path=word/header3.xml><?xml version="1.0" encoding="utf-8"?>
-<w:hdr xmlns:wpc="http://schemas.microsoft.com/office/word/2010/wordprocessingCanvas" xmlns:mc="http://schemas.openxmlformats.org/markup-compatibility/2006" xmlns:o="urn:schemas-microsoft-com:office:office" xmlns:r="http://schemas.openxmlformats.org/officeDocument/2006/relationships" xmlns:m="http://schemas.openxmlformats.org/officeDocument/2006/math" xmlns:v="urn:schemas-microsoft-com:vml" xmlns:wp14="http://schemas.microsoft.com/office/word/2010/wordprocessingDrawing" xmlns:wp="http://schemas.openxmlformats.org/drawingml/2006/wordprocessingDrawing" xmlns:w10="urn:schemas-microsoft-com:office:word" xmlns:w="http://schemas.openxmlformats.org/wordprocessingml/2006/main" xmlns:w14="http://schemas.microsoft.com/office/word/2010/wordml" xmlns:w15="http://schemas.microsoft.com/office/word/2012/wordml" xmlns:wpg="http://schemas.microsoft.com/office/word/2010/wordprocessingGroup" xmlns:wpi="http://schemas.microsoft.com/office/word/2010/wordprocessingInk" xmlns:wne="http://schemas.microsoft.com/office/word/2006/wordml" xmlns:wps="http://schemas.microsoft.com/office/word/2010/wordprocessingShape" mc:Ignorable="w14 w15 wp14">
+<w:hdr xmlns:wpc="http://schemas.microsoft.com/office/word/2010/wordprocessingCanvas" xmlns:cx="http://schemas.microsoft.com/office/drawing/2014/chartex" xmlns:mc="http://schemas.openxmlformats.org/markup-compatibility/2006" xmlns:o="urn:schemas-microsoft-com:office:office" xmlns:r="http://schemas.openxmlformats.org/officeDocument/2006/relationships" xmlns:m="http://schemas.openxmlformats.org/officeDocument/2006/math" xmlns:v="urn:schemas-microsoft-com:vml" xmlns:wp14="http://schemas.microsoft.com/office/word/2010/wordprocessingDrawing" xmlns:wp="http://schemas.openxmlformats.org/drawingml/2006/wordprocessingDrawing" xmlns:w10="urn:schemas-microsoft-com:office:word" xmlns:w="http://schemas.openxmlformats.org/wordprocessingml/2006/main" xmlns:w14="http://schemas.microsoft.com/office/word/2010/wordml" xmlns:w15="http://schemas.microsoft.com/office/word/2012/wordml" xmlns:w16se="http://schemas.microsoft.com/office/word/2015/wordml/symex" xmlns:wpg="http://schemas.microsoft.com/office/word/2010/wordprocessingGroup" xmlns:wpi="http://schemas.microsoft.com/office/word/2010/wordprocessingInk" xmlns:wne="http://schemas.microsoft.com/office/word/2006/wordml" xmlns:wps="http://schemas.microsoft.com/office/word/2010/wordprocessingShape" mc:Ignorable="w14 w15 w16se wp14">
   <w:p>
     <w:pPr>
       <w:pStyle w:val="Header"/>
@@ -3117,8 +3113,8 @@
 </file>
 
 <file path=word/numbering.xml><?xml version="1.0" encoding="utf-8"?>
-<w:numbering xmlns:wpc="http://schemas.microsoft.com/office/word/2010/wordprocessingCanvas" xmlns:mc="http://schemas.openxmlformats.org/markup-compatibility/2006" xmlns:o="urn:schemas-microsoft-com:office:office" xmlns:r="http://schemas.openxmlformats.org/officeDocument/2006/relationships" xmlns:m="http://schemas.openxmlformats.org/officeDocument/2006/math" xmlns:v="urn:schemas-microsoft-com:vml" xmlns:wp14="http://schemas.microsoft.com/office/word/2010/wordprocessingDrawing" xmlns:wp="http://schemas.openxmlformats.org/drawingml/2006/wordprocessingDrawing" xmlns:w10="urn:schemas-microsoft-com:office:word" xmlns:w="http://schemas.openxmlformats.org/wordprocessingml/2006/main" xmlns:w14="http://schemas.microsoft.com/office/word/2010/wordml" xmlns:w15="http://schemas.microsoft.com/office/word/2012/wordml" xmlns:wpg="http://schemas.microsoft.com/office/word/2010/wordprocessingGroup" xmlns:wpi="http://schemas.microsoft.com/office/word/2010/wordprocessingInk" xmlns:wne="http://schemas.microsoft.com/office/word/2006/wordml" xmlns:wps="http://schemas.microsoft.com/office/word/2010/wordprocessingShape" mc:Ignorable="w14 w15 wp14">
-  <w:abstractNum w:abstractNumId="0">
+<w:numbering xmlns:wpc="http://schemas.microsoft.com/office/word/2010/wordprocessingCanvas" xmlns:cx="http://schemas.microsoft.com/office/drawing/2014/chartex" xmlns:mc="http://schemas.openxmlformats.org/markup-compatibility/2006" xmlns:o="urn:schemas-microsoft-com:office:office" xmlns:r="http://schemas.openxmlformats.org/officeDocument/2006/relationships" xmlns:m="http://schemas.openxmlformats.org/officeDocument/2006/math" xmlns:v="urn:schemas-microsoft-com:vml" xmlns:wp14="http://schemas.microsoft.com/office/word/2010/wordprocessingDrawing" xmlns:wp="http://schemas.openxmlformats.org/drawingml/2006/wordprocessingDrawing" xmlns:w10="urn:schemas-microsoft-com:office:word" xmlns:w="http://schemas.openxmlformats.org/wordprocessingml/2006/main" xmlns:w14="http://schemas.microsoft.com/office/word/2010/wordml" xmlns:w15="http://schemas.microsoft.com/office/word/2012/wordml" xmlns:w16se="http://schemas.microsoft.com/office/word/2015/wordml/symex" xmlns:wpg="http://schemas.microsoft.com/office/word/2010/wordprocessingGroup" xmlns:wpi="http://schemas.microsoft.com/office/word/2010/wordprocessingInk" xmlns:wne="http://schemas.microsoft.com/office/word/2006/wordml" xmlns:wps="http://schemas.microsoft.com/office/word/2010/wordprocessingShape" mc:Ignorable="w14 w15 w16se wp14">
+  <w:abstractNum w:abstractNumId="0" w15:restartNumberingAfterBreak="0">
     <w:nsid w:val="35DF785D"/>
     <w:multiLevelType w:val="hybridMultilevel"/>
     <w:tmpl w:val="BB60E25A"/>
@@ -3207,7 +3203,7 @@
       </w:pPr>
     </w:lvl>
   </w:abstractNum>
-  <w:abstractNum w:abstractNumId="1">
+  <w:abstractNum w:abstractNumId="1" w15:restartNumberingAfterBreak="0">
     <w:nsid w:val="38363F57"/>
     <w:multiLevelType w:val="hybridMultilevel"/>
     <w:tmpl w:val="668A558C"/>
@@ -3293,7 +3289,7 @@
       </w:pPr>
     </w:lvl>
   </w:abstractNum>
-  <w:abstractNum w:abstractNumId="2">
+  <w:abstractNum w:abstractNumId="2" w15:restartNumberingAfterBreak="0">
     <w:nsid w:val="76E627C5"/>
     <w:multiLevelType w:val="hybridMultilevel"/>
     <w:tmpl w:val="E95AB822"/>
@@ -3382,7 +3378,7 @@
       </w:pPr>
     </w:lvl>
   </w:abstractNum>
-  <w:abstractNum w:abstractNumId="3">
+  <w:abstractNum w:abstractNumId="3" w15:restartNumberingAfterBreak="0">
     <w:nsid w:val="77F95C9E"/>
     <w:multiLevelType w:val="hybridMultilevel"/>
     <w:tmpl w:val="ECA89504"/>
@@ -3490,7 +3486,7 @@
 </file>
 
 <file path=word/styles.xml><?xml version="1.0" encoding="utf-8"?>
-<w:styles xmlns:mc="http://schemas.openxmlformats.org/markup-compatibility/2006" xmlns:r="http://schemas.openxmlformats.org/officeDocument/2006/relationships" xmlns:w="http://schemas.openxmlformats.org/wordprocessingml/2006/main" xmlns:w14="http://schemas.microsoft.com/office/word/2010/wordml" xmlns:w15="http://schemas.microsoft.com/office/word/2012/wordml" mc:Ignorable="w14 w15">
+<w:styles xmlns:mc="http://schemas.openxmlformats.org/markup-compatibility/2006" xmlns:r="http://schemas.openxmlformats.org/officeDocument/2006/relationships" xmlns:w="http://schemas.openxmlformats.org/wordprocessingml/2006/main" xmlns:w14="http://schemas.microsoft.com/office/word/2010/wordml" xmlns:w15="http://schemas.microsoft.com/office/word/2012/wordml" xmlns:w16se="http://schemas.microsoft.com/office/word/2015/wordml/symex" mc:Ignorable="w14 w15 w16se">
   <w:docDefaults>
     <w:rPrDefault>
       <w:rPr>
@@ -4231,7 +4227,6 @@
       <w:spacing w:after="0" w:line="240" w:lineRule="auto"/>
     </w:pPr>
     <w:tblPr>
-      <w:tblInd w:w="0" w:type="dxa"/>
       <w:tblBorders>
         <w:top w:val="single" w:sz="4" w:space="0" w:color="auto"/>
         <w:left w:val="single" w:sz="4" w:space="0" w:color="auto"/>
@@ -4240,12 +4235,6 @@
         <w:insideH w:val="single" w:sz="4" w:space="0" w:color="auto"/>
         <w:insideV w:val="single" w:sz="4" w:space="0" w:color="auto"/>
       </w:tblBorders>
-      <w:tblCellMar>
-        <w:top w:w="0" w:type="dxa"/>
-        <w:left w:w="108" w:type="dxa"/>
-        <w:bottom w:w="0" w:type="dxa"/>
-        <w:right w:w="108" w:type="dxa"/>
-      </w:tblCellMar>
     </w:tblPr>
   </w:style>
   <w:style w:type="paragraph" w:styleId="ListParagraph">
@@ -4604,7 +4593,7 @@
 </file>
 
 <file path=customXml/itemProps1.xml><?xml version="1.0" encoding="utf-8"?>
-<ds:datastoreItem xmlns:ds="http://schemas.openxmlformats.org/officeDocument/2006/customXml" ds:itemID="{DFBDB624-50E9-4136-A4C5-EC392CC4E121}">
+<ds:datastoreItem xmlns:ds="http://schemas.openxmlformats.org/officeDocument/2006/customXml" ds:itemID="{BF15CE07-AB42-485D-9A01-EE39861EEC8E}">
   <ds:schemaRefs>
     <ds:schemaRef ds:uri="http://schemas.openxmlformats.org/officeDocument/2006/bibliography"/>
   </ds:schemaRefs>

--- a/PAMTemplate/PAM Equity Investment Template.docx
+++ b/PAMTemplate/PAM Equity Investment Template.docx
@@ -1,6 +1,6 @@
 
 <file path=word/document.xml><?xml version="1.0" encoding="utf-8"?>
-<w:document xmlns:wpc="http://schemas.microsoft.com/office/word/2010/wordprocessingCanvas" xmlns:cx="http://schemas.microsoft.com/office/drawing/2014/chartex" xmlns:mc="http://schemas.openxmlformats.org/markup-compatibility/2006" xmlns:o="urn:schemas-microsoft-com:office:office" xmlns:r="http://schemas.openxmlformats.org/officeDocument/2006/relationships" xmlns:m="http://schemas.openxmlformats.org/officeDocument/2006/math" xmlns:v="urn:schemas-microsoft-com:vml" xmlns:wp14="http://schemas.microsoft.com/office/word/2010/wordprocessingDrawing" xmlns:wp="http://schemas.openxmlformats.org/drawingml/2006/wordprocessingDrawing" xmlns:w10="urn:schemas-microsoft-com:office:word" xmlns:w="http://schemas.openxmlformats.org/wordprocessingml/2006/main" xmlns:w14="http://schemas.microsoft.com/office/word/2010/wordml" xmlns:w15="http://schemas.microsoft.com/office/word/2012/wordml" xmlns:w16se="http://schemas.microsoft.com/office/word/2015/wordml/symex" xmlns:wpg="http://schemas.microsoft.com/office/word/2010/wordprocessingGroup" xmlns:wpi="http://schemas.microsoft.com/office/word/2010/wordprocessingInk" xmlns:wne="http://schemas.microsoft.com/office/word/2006/wordml" xmlns:wps="http://schemas.microsoft.com/office/word/2010/wordprocessingShape" mc:Ignorable="w14 w15 w16se wp14">
+<w:document xmlns:wpc="http://schemas.microsoft.com/office/word/2010/wordprocessingCanvas" xmlns:mc="http://schemas.openxmlformats.org/markup-compatibility/2006" xmlns:o="urn:schemas-microsoft-com:office:office" xmlns:r="http://schemas.openxmlformats.org/officeDocument/2006/relationships" xmlns:m="http://schemas.openxmlformats.org/officeDocument/2006/math" xmlns:v="urn:schemas-microsoft-com:vml" xmlns:wp14="http://schemas.microsoft.com/office/word/2010/wordprocessingDrawing" xmlns:wp="http://schemas.openxmlformats.org/drawingml/2006/wordprocessingDrawing" xmlns:w10="urn:schemas-microsoft-com:office:word" xmlns:w="http://schemas.openxmlformats.org/wordprocessingml/2006/main" xmlns:w14="http://schemas.microsoft.com/office/word/2010/wordml" xmlns:w15="http://schemas.microsoft.com/office/word/2012/wordml" xmlns:wpg="http://schemas.microsoft.com/office/word/2010/wordprocessingGroup" xmlns:wpi="http://schemas.microsoft.com/office/word/2010/wordprocessingInk" xmlns:wne="http://schemas.microsoft.com/office/word/2006/wordml" xmlns:wps="http://schemas.microsoft.com/office/word/2010/wordprocessingShape" mc:Ignorable="w14 w15 wp14">
   <w:body>
     <w:p>
       <w:pPr>
@@ -249,7 +249,6 @@
           <w:pPr>
             <w:pStyle w:val="TOC1"/>
             <w:tabs>
-              <w:tab w:val="left" w:pos="440"/>
               <w:tab w:val="right" w:leader="dot" w:pos="9058"/>
             </w:tabs>
             <w:rPr>
@@ -268,39 +267,23 @@
           <w:r>
             <w:fldChar w:fldCharType="separate"/>
           </w:r>
-          <w:hyperlink w:anchor="_Toc531617321" w:history="1">
+          <w:hyperlink w:anchor="_Toc533171757" w:history="1">
             <w:r>
               <w:rPr>
                 <w:rStyle w:val="Hyperlink"/>
                 <w:noProof/>
               </w:rPr>
-              <w:t>I.</w:t>
-            </w:r>
-            <w:r>
-              <w:rPr>
-                <w:rFonts w:asciiTheme="minorHAnsi" w:eastAsiaTheme="minorEastAsia" w:hAnsiTheme="minorHAnsi"/>
-                <w:noProof/>
-                <w:color w:val="auto"/>
-                <w:sz w:val="22"/>
+              <w:t>Part I - Executive Summary</w:t>
+            </w:r>
+            <w:r>
+              <w:rPr>
+                <w:noProof/>
+                <w:webHidden/>
               </w:rPr>
               <w:tab/>
             </w:r>
             <w:r>
               <w:rPr>
-                <w:rStyle w:val="Hyperlink"/>
-                <w:noProof/>
-              </w:rPr>
-              <w:t>Executive Summary</w:t>
-            </w:r>
-            <w:r>
-              <w:rPr>
-                <w:noProof/>
-                <w:webHidden/>
-              </w:rPr>
-              <w:tab/>
-            </w:r>
-            <w:r>
-              <w:rPr>
                 <w:noProof/>
                 <w:webHidden/>
               </w:rPr>
@@ -311,7 +294,7 @@
                 <w:noProof/>
                 <w:webHidden/>
               </w:rPr>
-              <w:instrText xml:space="preserve"> PAGEREF _Toc531617321 \h </w:instrText>
+              <w:instrText xml:space="preserve"> PAGEREF _Toc533171757 \h </w:instrText>
             </w:r>
             <w:r>
               <w:rPr>
@@ -356,7 +339,7 @@
               <w:sz w:val="22"/>
             </w:rPr>
           </w:pPr>
-          <w:hyperlink w:anchor="_Toc531617322" w:history="1">
+          <w:hyperlink w:anchor="_Toc533171758" w:history="1">
             <w:r>
               <w:rPr>
                 <w:rStyle w:val="Hyperlink"/>
@@ -399,7 +382,7 @@
                 <w:noProof/>
                 <w:webHidden/>
               </w:rPr>
-              <w:instrText xml:space="preserve"> PAGEREF _Toc531617322 \h </w:instrText>
+              <w:instrText xml:space="preserve"> PAGEREF _Toc533171758 \h </w:instrText>
             </w:r>
             <w:r>
               <w:rPr>
@@ -444,7 +427,7 @@
               <w:sz w:val="22"/>
             </w:rPr>
           </w:pPr>
-          <w:hyperlink w:anchor="_Toc531617323" w:history="1">
+          <w:hyperlink w:anchor="_Toc533171759" w:history="1">
             <w:r>
               <w:rPr>
                 <w:rStyle w:val="Hyperlink"/>
@@ -466,7 +449,7 @@
                 <w:rStyle w:val="Hyperlink"/>
                 <w:noProof/>
               </w:rPr>
-              <w:t>Borrower</w:t>
+              <w:t>Target Company</w:t>
             </w:r>
             <w:r>
               <w:rPr>
@@ -487,7 +470,7 @@
                 <w:noProof/>
                 <w:webHidden/>
               </w:rPr>
-              <w:instrText xml:space="preserve"> PAGEREF _Toc531617323 \h </w:instrText>
+              <w:instrText xml:space="preserve"> PAGEREF _Toc533171759 \h </w:instrText>
             </w:r>
             <w:r>
               <w:rPr>
@@ -532,7 +515,7 @@
               <w:sz w:val="22"/>
             </w:rPr>
           </w:pPr>
-          <w:hyperlink w:anchor="_Toc531617324" w:history="1">
+          <w:hyperlink w:anchor="_Toc533171760" w:history="1">
             <w:r>
               <w:rPr>
                 <w:rStyle w:val="Hyperlink"/>
@@ -575,7 +558,7 @@
                 <w:noProof/>
                 <w:webHidden/>
               </w:rPr>
-              <w:instrText xml:space="preserve"> PAGEREF _Toc531617324 \h </w:instrText>
+              <w:instrText xml:space="preserve"> PAGEREF _Toc533171760 \h </w:instrText>
             </w:r>
             <w:r>
               <w:rPr>
@@ -620,7 +603,7 @@
               <w:sz w:val="22"/>
             </w:rPr>
           </w:pPr>
-          <w:hyperlink w:anchor="_Toc531617325" w:history="1">
+          <w:hyperlink w:anchor="_Toc533171761" w:history="1">
             <w:r>
               <w:rPr>
                 <w:rStyle w:val="Hyperlink"/>
@@ -663,7 +646,7 @@
                 <w:noProof/>
                 <w:webHidden/>
               </w:rPr>
-              <w:instrText xml:space="preserve"> PAGEREF _Toc531617325 \h </w:instrText>
+              <w:instrText xml:space="preserve"> PAGEREF _Toc533171761 \h </w:instrText>
             </w:r>
             <w:r>
               <w:rPr>
@@ -683,7 +666,7 @@
                 <w:noProof/>
                 <w:webHidden/>
               </w:rPr>
-              <w:t>4</w:t>
+              <w:t>3</w:t>
             </w:r>
             <w:r>
               <w:rPr>
@@ -698,7 +681,6 @@
           <w:pPr>
             <w:pStyle w:val="TOC1"/>
             <w:tabs>
-              <w:tab w:val="left" w:pos="440"/>
               <w:tab w:val="right" w:leader="dot" w:pos="9058"/>
             </w:tabs>
             <w:rPr>
@@ -708,39 +690,23 @@
               <w:sz w:val="22"/>
             </w:rPr>
           </w:pPr>
-          <w:hyperlink w:anchor="_Toc531617326" w:history="1">
+          <w:hyperlink w:anchor="_Toc533171762" w:history="1">
             <w:r>
               <w:rPr>
                 <w:rStyle w:val="Hyperlink"/>
                 <w:noProof/>
               </w:rPr>
-              <w:t>II.</w:t>
-            </w:r>
-            <w:r>
-              <w:rPr>
-                <w:rFonts w:asciiTheme="minorHAnsi" w:eastAsiaTheme="minorEastAsia" w:hAnsiTheme="minorHAnsi"/>
-                <w:noProof/>
-                <w:color w:val="auto"/>
-                <w:sz w:val="22"/>
+              <w:t>Part II – Project Analysis</w:t>
+            </w:r>
+            <w:r>
+              <w:rPr>
+                <w:noProof/>
+                <w:webHidden/>
               </w:rPr>
               <w:tab/>
             </w:r>
             <w:r>
               <w:rPr>
-                <w:rStyle w:val="Hyperlink"/>
-                <w:noProof/>
-              </w:rPr>
-              <w:t>Periodic Review</w:t>
-            </w:r>
-            <w:r>
-              <w:rPr>
-                <w:noProof/>
-                <w:webHidden/>
-              </w:rPr>
-              <w:tab/>
-            </w:r>
-            <w:r>
-              <w:rPr>
                 <w:noProof/>
                 <w:webHidden/>
               </w:rPr>
@@ -751,7 +717,7 @@
                 <w:noProof/>
                 <w:webHidden/>
               </w:rPr>
-              <w:instrText xml:space="preserve"> PAGEREF _Toc531617326 \h </w:instrText>
+              <w:instrText xml:space="preserve"> PAGEREF _Toc533171762 \h </w:instrText>
             </w:r>
             <w:r>
               <w:rPr>
@@ -781,12 +747,13 @@
               <w:fldChar w:fldCharType="end"/>
             </w:r>
           </w:hyperlink>
+          <w:bookmarkStart w:id="4" w:name="_GoBack"/>
+          <w:bookmarkEnd w:id="4"/>
         </w:p>
         <w:p>
           <w:pPr>
             <w:pStyle w:val="TOC1"/>
             <w:tabs>
-              <w:tab w:val="left" w:pos="440"/>
               <w:tab w:val="right" w:leader="dot" w:pos="9058"/>
             </w:tabs>
             <w:rPr>
@@ -796,39 +763,23 @@
               <w:sz w:val="22"/>
             </w:rPr>
           </w:pPr>
-          <w:hyperlink w:anchor="_Toc531617327" w:history="1">
+          <w:hyperlink w:anchor="_Toc533171763" w:history="1">
             <w:r>
               <w:rPr>
                 <w:rStyle w:val="Hyperlink"/>
                 <w:noProof/>
               </w:rPr>
-              <w:t>III.</w:t>
-            </w:r>
-            <w:r>
-              <w:rPr>
-                <w:rFonts w:asciiTheme="minorHAnsi" w:eastAsiaTheme="minorEastAsia" w:hAnsiTheme="minorHAnsi"/>
-                <w:noProof/>
-                <w:color w:val="auto"/>
-                <w:sz w:val="22"/>
+              <w:t>Part III – Historical Financial &amp; Financial Projection</w:t>
+            </w:r>
+            <w:r>
+              <w:rPr>
+                <w:noProof/>
+                <w:webHidden/>
               </w:rPr>
               <w:tab/>
             </w:r>
             <w:r>
               <w:rPr>
-                <w:rStyle w:val="Hyperlink"/>
-                <w:noProof/>
-              </w:rPr>
-              <w:t>Previous Approvals</w:t>
-            </w:r>
-            <w:r>
-              <w:rPr>
-                <w:noProof/>
-                <w:webHidden/>
-              </w:rPr>
-              <w:tab/>
-            </w:r>
-            <w:r>
-              <w:rPr>
                 <w:noProof/>
                 <w:webHidden/>
               </w:rPr>
@@ -839,7 +790,7 @@
                 <w:noProof/>
                 <w:webHidden/>
               </w:rPr>
-              <w:instrText xml:space="preserve"> PAGEREF _Toc531617327 \h </w:instrText>
+              <w:instrText xml:space="preserve"> PAGEREF _Toc533171763 \h </w:instrText>
             </w:r>
             <w:r>
               <w:rPr>
@@ -874,7 +825,6 @@
           <w:pPr>
             <w:pStyle w:val="TOC1"/>
             <w:tabs>
-              <w:tab w:val="left" w:pos="660"/>
               <w:tab w:val="right" w:leader="dot" w:pos="9058"/>
             </w:tabs>
             <w:rPr>
@@ -884,29 +834,84 @@
               <w:sz w:val="22"/>
             </w:rPr>
           </w:pPr>
-          <w:hyperlink w:anchor="_Toc531617328" w:history="1">
+          <w:hyperlink w:anchor="_Toc533171764" w:history="1">
             <w:r>
               <w:rPr>
                 <w:rStyle w:val="Hyperlink"/>
                 <w:noProof/>
               </w:rPr>
-              <w:t>IV.</w:t>
-            </w:r>
-            <w:r>
-              <w:rPr>
-                <w:rFonts w:asciiTheme="minorHAnsi" w:eastAsiaTheme="minorEastAsia" w:hAnsiTheme="minorHAnsi"/>
-                <w:noProof/>
-                <w:color w:val="auto"/>
-                <w:sz w:val="22"/>
+              <w:t>Part IV – Supplemental, Procurement and Insurance</w:t>
+            </w:r>
+            <w:r>
+              <w:rPr>
+                <w:noProof/>
+                <w:webHidden/>
               </w:rPr>
               <w:tab/>
             </w:r>
             <w:r>
               <w:rPr>
+                <w:noProof/>
+                <w:webHidden/>
+              </w:rPr>
+              <w:fldChar w:fldCharType="begin"/>
+            </w:r>
+            <w:r>
+              <w:rPr>
+                <w:noProof/>
+                <w:webHidden/>
+              </w:rPr>
+              <w:instrText xml:space="preserve"> PAGEREF _Toc533171764 \h </w:instrText>
+            </w:r>
+            <w:r>
+              <w:rPr>
+                <w:noProof/>
+                <w:webHidden/>
+              </w:rPr>
+            </w:r>
+            <w:r>
+              <w:rPr>
+                <w:noProof/>
+                <w:webHidden/>
+              </w:rPr>
+              <w:fldChar w:fldCharType="separate"/>
+            </w:r>
+            <w:r>
+              <w:rPr>
+                <w:noProof/>
+                <w:webHidden/>
+              </w:rPr>
+              <w:t>5</w:t>
+            </w:r>
+            <w:r>
+              <w:rPr>
+                <w:noProof/>
+                <w:webHidden/>
+              </w:rPr>
+              <w:fldChar w:fldCharType="end"/>
+            </w:r>
+          </w:hyperlink>
+        </w:p>
+        <w:p>
+          <w:pPr>
+            <w:pStyle w:val="TOC1"/>
+            <w:tabs>
+              <w:tab w:val="right" w:leader="dot" w:pos="9058"/>
+            </w:tabs>
+            <w:rPr>
+              <w:rFonts w:asciiTheme="minorHAnsi" w:eastAsiaTheme="minorEastAsia" w:hAnsiTheme="minorHAnsi"/>
+              <w:noProof/>
+              <w:color w:val="auto"/>
+              <w:sz w:val="22"/>
+            </w:rPr>
+          </w:pPr>
+          <w:hyperlink w:anchor="_Toc533171765" w:history="1">
+            <w:r>
+              <w:rPr>
                 <w:rStyle w:val="Hyperlink"/>
                 <w:noProof/>
               </w:rPr>
-              <w:t>Attachment</w:t>
+              <w:t>Part V – Social and Environmental Assessment / IIF’s Principles</w:t>
             </w:r>
             <w:r>
               <w:rPr>
@@ -927,7 +932,78 @@
                 <w:noProof/>
                 <w:webHidden/>
               </w:rPr>
-              <w:instrText xml:space="preserve"> PAGEREF _Toc531617328 \h </w:instrText>
+              <w:instrText xml:space="preserve"> PAGEREF _Toc533171765 \h </w:instrText>
+            </w:r>
+            <w:r>
+              <w:rPr>
+                <w:noProof/>
+                <w:webHidden/>
+              </w:rPr>
+            </w:r>
+            <w:r>
+              <w:rPr>
+                <w:noProof/>
+                <w:webHidden/>
+              </w:rPr>
+              <w:fldChar w:fldCharType="separate"/>
+            </w:r>
+            <w:r>
+              <w:rPr>
+                <w:noProof/>
+                <w:webHidden/>
+              </w:rPr>
+              <w:t>5</w:t>
+            </w:r>
+            <w:r>
+              <w:rPr>
+                <w:noProof/>
+                <w:webHidden/>
+              </w:rPr>
+              <w:fldChar w:fldCharType="end"/>
+            </w:r>
+          </w:hyperlink>
+        </w:p>
+        <w:p>
+          <w:pPr>
+            <w:pStyle w:val="TOC1"/>
+            <w:tabs>
+              <w:tab w:val="right" w:leader="dot" w:pos="9058"/>
+            </w:tabs>
+            <w:rPr>
+              <w:rFonts w:asciiTheme="minorHAnsi" w:eastAsiaTheme="minorEastAsia" w:hAnsiTheme="minorHAnsi"/>
+              <w:noProof/>
+              <w:color w:val="auto"/>
+              <w:sz w:val="22"/>
+            </w:rPr>
+          </w:pPr>
+          <w:hyperlink w:anchor="_Toc533171766" w:history="1">
+            <w:r>
+              <w:rPr>
+                <w:rStyle w:val="Hyperlink"/>
+                <w:noProof/>
+              </w:rPr>
+              <w:t>Part VI – Attachment</w:t>
+            </w:r>
+            <w:r>
+              <w:rPr>
+                <w:noProof/>
+                <w:webHidden/>
+              </w:rPr>
+              <w:tab/>
+            </w:r>
+            <w:r>
+              <w:rPr>
+                <w:noProof/>
+                <w:webHidden/>
+              </w:rPr>
+              <w:fldChar w:fldCharType="begin"/>
+            </w:r>
+            <w:r>
+              <w:rPr>
+                <w:noProof/>
+                <w:webHidden/>
+              </w:rPr>
+              <w:instrText xml:space="preserve"> PAGEREF _Toc533171766 \h </w:instrText>
             </w:r>
             <w:r>
               <w:rPr>
@@ -972,7 +1048,7 @@
               <w:sz w:val="22"/>
             </w:rPr>
           </w:pPr>
-          <w:hyperlink w:anchor="_Toc531617329" w:history="1">
+          <w:hyperlink w:anchor="_Toc533171767" w:history="1">
             <w:r>
               <w:rPr>
                 <w:rStyle w:val="Hyperlink"/>
@@ -994,7 +1070,7 @@
                 <w:rStyle w:val="Hyperlink"/>
                 <w:noProof/>
               </w:rPr>
-              <w:t>Risk Rating</w:t>
+              <w:t>Term Sheet</w:t>
             </w:r>
             <w:r>
               <w:rPr>
@@ -1015,7 +1091,7 @@
                 <w:noProof/>
                 <w:webHidden/>
               </w:rPr>
-              <w:instrText xml:space="preserve"> PAGEREF _Toc531617329 \h </w:instrText>
+              <w:instrText xml:space="preserve"> PAGEREF _Toc533171767 \h </w:instrText>
             </w:r>
             <w:r>
               <w:rPr>
@@ -1060,7 +1136,7 @@
               <w:sz w:val="22"/>
             </w:rPr>
           </w:pPr>
-          <w:hyperlink w:anchor="_Toc531617330" w:history="1">
+          <w:hyperlink w:anchor="_Toc533171768" w:history="1">
             <w:r>
               <w:rPr>
                 <w:rStyle w:val="Hyperlink"/>
@@ -1082,7 +1158,7 @@
                 <w:rStyle w:val="Hyperlink"/>
                 <w:noProof/>
               </w:rPr>
-              <w:t>KYC Checklist</w:t>
+              <w:t>Risk rating</w:t>
             </w:r>
             <w:r>
               <w:rPr>
@@ -1103,7 +1179,7 @@
                 <w:noProof/>
                 <w:webHidden/>
               </w:rPr>
-              <w:instrText xml:space="preserve"> PAGEREF _Toc531617330 \h </w:instrText>
+              <w:instrText xml:space="preserve"> PAGEREF _Toc533171768 \h </w:instrText>
             </w:r>
             <w:r>
               <w:rPr>
@@ -1148,7 +1224,7 @@
               <w:sz w:val="22"/>
             </w:rPr>
           </w:pPr>
-          <w:hyperlink w:anchor="_Toc531617331" w:history="1">
+          <w:hyperlink w:anchor="_Toc533171769" w:history="1">
             <w:r>
               <w:rPr>
                 <w:rStyle w:val="Hyperlink"/>
@@ -1170,7 +1246,7 @@
                 <w:rStyle w:val="Hyperlink"/>
                 <w:noProof/>
               </w:rPr>
-              <w:t>S&amp;E Review</w:t>
+              <w:t>KYC Checklists</w:t>
             </w:r>
             <w:r>
               <w:rPr>
@@ -1191,7 +1267,7 @@
                 <w:noProof/>
                 <w:webHidden/>
               </w:rPr>
-              <w:instrText xml:space="preserve"> PAGEREF _Toc531617331 \h </w:instrText>
+              <w:instrText xml:space="preserve"> PAGEREF _Toc533171769 \h </w:instrText>
             </w:r>
             <w:r>
               <w:rPr>
@@ -1236,7 +1312,7 @@
               <w:sz w:val="22"/>
             </w:rPr>
           </w:pPr>
-          <w:hyperlink w:anchor="_Toc531617332" w:history="1">
+          <w:hyperlink w:anchor="_Toc533171770" w:history="1">
             <w:r>
               <w:rPr>
                 <w:rStyle w:val="Hyperlink"/>
@@ -1258,7 +1334,7 @@
                 <w:rStyle w:val="Hyperlink"/>
                 <w:noProof/>
               </w:rPr>
-              <w:t>Other Banks Facilities/Summary of Pefindo Report</w:t>
+              <w:t>Other Banks Facilities / Summary of Pefindo report</w:t>
             </w:r>
             <w:r>
               <w:rPr>
@@ -1279,7 +1355,7 @@
                 <w:noProof/>
                 <w:webHidden/>
               </w:rPr>
-              <w:instrText xml:space="preserve"> PAGEREF _Toc531617332 \h </w:instrText>
+              <w:instrText xml:space="preserve"> PAGEREF _Toc533171770 \h </w:instrText>
             </w:r>
             <w:r>
               <w:rPr>
@@ -1324,7 +1400,7 @@
               <w:sz w:val="22"/>
             </w:rPr>
           </w:pPr>
-          <w:hyperlink w:anchor="_Toc531617333" w:history="1">
+          <w:hyperlink w:anchor="_Toc533171771" w:history="1">
             <w:r>
               <w:rPr>
                 <w:rStyle w:val="Hyperlink"/>
@@ -1346,7 +1422,7 @@
                 <w:rStyle w:val="Hyperlink"/>
                 <w:noProof/>
               </w:rPr>
-              <w:t>Valuation Report</w:t>
+              <w:t>Legal Due Diligence Report</w:t>
             </w:r>
             <w:r>
               <w:rPr>
@@ -1367,78 +1443,7 @@
                 <w:noProof/>
                 <w:webHidden/>
               </w:rPr>
-              <w:instrText xml:space="preserve"> PAGEREF _Toc531617333 \h </w:instrText>
-            </w:r>
-            <w:r>
-              <w:rPr>
-                <w:noProof/>
-                <w:webHidden/>
-              </w:rPr>
-            </w:r>
-            <w:r>
-              <w:rPr>
-                <w:noProof/>
-                <w:webHidden/>
-              </w:rPr>
-              <w:fldChar w:fldCharType="separate"/>
-            </w:r>
-            <w:r>
-              <w:rPr>
-                <w:noProof/>
-                <w:webHidden/>
-              </w:rPr>
-              <w:t>5</w:t>
-            </w:r>
-            <w:r>
-              <w:rPr>
-                <w:noProof/>
-                <w:webHidden/>
-              </w:rPr>
-              <w:fldChar w:fldCharType="end"/>
-            </w:r>
-          </w:hyperlink>
-        </w:p>
-        <w:p>
-          <w:pPr>
-            <w:pStyle w:val="TOC2"/>
-            <w:tabs>
-              <w:tab w:val="right" w:leader="dot" w:pos="9058"/>
-            </w:tabs>
-            <w:rPr>
-              <w:rFonts w:asciiTheme="minorHAnsi" w:eastAsiaTheme="minorEastAsia" w:hAnsiTheme="minorHAnsi"/>
-              <w:noProof/>
-              <w:color w:val="auto"/>
-              <w:sz w:val="22"/>
-            </w:rPr>
-          </w:pPr>
-          <w:hyperlink w:anchor="_Toc531617334" w:history="1">
-            <w:r>
-              <w:rPr>
-                <w:rStyle w:val="Hyperlink"/>
-                <w:noProof/>
-              </w:rPr>
-              <w:t>[valuation report]</w:t>
-            </w:r>
-            <w:r>
-              <w:rPr>
-                <w:noProof/>
-                <w:webHidden/>
-              </w:rPr>
-              <w:tab/>
-            </w:r>
-            <w:r>
-              <w:rPr>
-                <w:noProof/>
-                <w:webHidden/>
-              </w:rPr>
-              <w:fldChar w:fldCharType="begin"/>
-            </w:r>
-            <w:r>
-              <w:rPr>
-                <w:noProof/>
-                <w:webHidden/>
-              </w:rPr>
-              <w:instrText xml:space="preserve"> PAGEREF _Toc531617334 \h </w:instrText>
+              <w:instrText xml:space="preserve"> PAGEREF _Toc533171771 \h </w:instrText>
             </w:r>
             <w:r>
               <w:rPr>
@@ -1483,7 +1488,7 @@
               <w:sz w:val="22"/>
             </w:rPr>
           </w:pPr>
-          <w:hyperlink w:anchor="_Toc531617335" w:history="1">
+          <w:hyperlink w:anchor="_Toc533171772" w:history="1">
             <w:r>
               <w:rPr>
                 <w:rStyle w:val="Hyperlink"/>
@@ -1505,7 +1510,7 @@
                 <w:rStyle w:val="Hyperlink"/>
                 <w:noProof/>
               </w:rPr>
-              <w:t>Other Attachment</w:t>
+              <w:t>S&amp;E Due Diligence</w:t>
             </w:r>
             <w:r>
               <w:rPr>
@@ -1526,7 +1531,183 @@
                 <w:noProof/>
                 <w:webHidden/>
               </w:rPr>
-              <w:instrText xml:space="preserve"> PAGEREF _Toc531617335 \h </w:instrText>
+              <w:instrText xml:space="preserve"> PAGEREF _Toc533171772 \h </w:instrText>
+            </w:r>
+            <w:r>
+              <w:rPr>
+                <w:noProof/>
+                <w:webHidden/>
+              </w:rPr>
+            </w:r>
+            <w:r>
+              <w:rPr>
+                <w:noProof/>
+                <w:webHidden/>
+              </w:rPr>
+              <w:fldChar w:fldCharType="separate"/>
+            </w:r>
+            <w:r>
+              <w:rPr>
+                <w:noProof/>
+                <w:webHidden/>
+              </w:rPr>
+              <w:t>5</w:t>
+            </w:r>
+            <w:r>
+              <w:rPr>
+                <w:noProof/>
+                <w:webHidden/>
+              </w:rPr>
+              <w:fldChar w:fldCharType="end"/>
+            </w:r>
+          </w:hyperlink>
+        </w:p>
+        <w:p>
+          <w:pPr>
+            <w:pStyle w:val="TOC2"/>
+            <w:tabs>
+              <w:tab w:val="left" w:pos="660"/>
+              <w:tab w:val="right" w:leader="dot" w:pos="9058"/>
+            </w:tabs>
+            <w:rPr>
+              <w:rFonts w:asciiTheme="minorHAnsi" w:eastAsiaTheme="minorEastAsia" w:hAnsiTheme="minorHAnsi"/>
+              <w:noProof/>
+              <w:color w:val="auto"/>
+              <w:sz w:val="22"/>
+            </w:rPr>
+          </w:pPr>
+          <w:hyperlink w:anchor="_Toc533171773" w:history="1">
+            <w:r>
+              <w:rPr>
+                <w:rStyle w:val="Hyperlink"/>
+                <w:noProof/>
+              </w:rPr>
+              <w:t>G.</w:t>
+            </w:r>
+            <w:r>
+              <w:rPr>
+                <w:rFonts w:asciiTheme="minorHAnsi" w:eastAsiaTheme="minorEastAsia" w:hAnsiTheme="minorHAnsi"/>
+                <w:noProof/>
+                <w:color w:val="auto"/>
+                <w:sz w:val="22"/>
+              </w:rPr>
+              <w:tab/>
+            </w:r>
+            <w:r>
+              <w:rPr>
+                <w:rStyle w:val="Hyperlink"/>
+                <w:noProof/>
+              </w:rPr>
+              <w:t>Share Valuation Report</w:t>
+            </w:r>
+            <w:r>
+              <w:rPr>
+                <w:noProof/>
+                <w:webHidden/>
+              </w:rPr>
+              <w:tab/>
+            </w:r>
+            <w:r>
+              <w:rPr>
+                <w:noProof/>
+                <w:webHidden/>
+              </w:rPr>
+              <w:fldChar w:fldCharType="begin"/>
+            </w:r>
+            <w:r>
+              <w:rPr>
+                <w:noProof/>
+                <w:webHidden/>
+              </w:rPr>
+              <w:instrText xml:space="preserve"> PAGEREF _Toc533171773 \h </w:instrText>
+            </w:r>
+            <w:r>
+              <w:rPr>
+                <w:noProof/>
+                <w:webHidden/>
+              </w:rPr>
+            </w:r>
+            <w:r>
+              <w:rPr>
+                <w:noProof/>
+                <w:webHidden/>
+              </w:rPr>
+              <w:fldChar w:fldCharType="separate"/>
+            </w:r>
+            <w:r>
+              <w:rPr>
+                <w:noProof/>
+                <w:webHidden/>
+              </w:rPr>
+              <w:t>5</w:t>
+            </w:r>
+            <w:r>
+              <w:rPr>
+                <w:noProof/>
+                <w:webHidden/>
+              </w:rPr>
+              <w:fldChar w:fldCharType="end"/>
+            </w:r>
+          </w:hyperlink>
+        </w:p>
+        <w:p>
+          <w:pPr>
+            <w:pStyle w:val="TOC2"/>
+            <w:tabs>
+              <w:tab w:val="left" w:pos="660"/>
+              <w:tab w:val="right" w:leader="dot" w:pos="9058"/>
+            </w:tabs>
+            <w:rPr>
+              <w:rFonts w:asciiTheme="minorHAnsi" w:eastAsiaTheme="minorEastAsia" w:hAnsiTheme="minorHAnsi"/>
+              <w:noProof/>
+              <w:color w:val="auto"/>
+              <w:sz w:val="22"/>
+            </w:rPr>
+          </w:pPr>
+          <w:hyperlink w:anchor="_Toc533171774" w:history="1">
+            <w:r>
+              <w:rPr>
+                <w:rStyle w:val="Hyperlink"/>
+                <w:noProof/>
+              </w:rPr>
+              <w:t>H.</w:t>
+            </w:r>
+            <w:r>
+              <w:rPr>
+                <w:rFonts w:asciiTheme="minorHAnsi" w:eastAsiaTheme="minorEastAsia" w:hAnsiTheme="minorHAnsi"/>
+                <w:noProof/>
+                <w:color w:val="auto"/>
+                <w:sz w:val="22"/>
+              </w:rPr>
+              <w:tab/>
+            </w:r>
+            <w:r>
+              <w:rPr>
+                <w:rStyle w:val="Hyperlink"/>
+                <w:noProof/>
+              </w:rPr>
+              <w:t>Other Reports</w:t>
+            </w:r>
+            <w:r>
+              <w:rPr>
+                <w:noProof/>
+                <w:webHidden/>
+              </w:rPr>
+              <w:tab/>
+            </w:r>
+            <w:r>
+              <w:rPr>
+                <w:noProof/>
+                <w:webHidden/>
+              </w:rPr>
+              <w:fldChar w:fldCharType="begin"/>
+            </w:r>
+            <w:r>
+              <w:rPr>
+                <w:noProof/>
+                <w:webHidden/>
+              </w:rPr>
+              <w:instrText xml:space="preserve"> PAGEREF _Toc533171774 \h </w:instrText>
             </w:r>
             <w:r>
               <w:rPr>
@@ -1659,7 +1840,7 @@
         <w:pStyle w:val="Heading1"/>
         <w:spacing w:line="240" w:lineRule="auto"/>
       </w:pPr>
-      <w:bookmarkStart w:id="4" w:name="_Toc531617321"/>
+      <w:bookmarkStart w:id="5" w:name="_Toc533171757"/>
       <w:r>
         <w:lastRenderedPageBreak/>
         <w:t xml:space="preserve">Part I - </w:t>
@@ -1667,7 +1848,7 @@
       <w:r>
         <w:t>Executive Summary</w:t>
       </w:r>
-      <w:bookmarkEnd w:id="4"/>
+      <w:bookmarkEnd w:id="5"/>
     </w:p>
     <w:p>
       <w:pPr>
@@ -1678,11 +1859,11 @@
         </w:numPr>
         <w:spacing w:line="240" w:lineRule="auto"/>
       </w:pPr>
-      <w:bookmarkStart w:id="5" w:name="_Toc531617322"/>
+      <w:bookmarkStart w:id="6" w:name="_Toc533171758"/>
       <w:r>
         <w:t>Project</w:t>
       </w:r>
-      <w:bookmarkEnd w:id="5"/>
+      <w:bookmarkEnd w:id="6"/>
     </w:p>
     <w:tbl>
       <w:tblPr>
@@ -1710,8 +1891,8 @@
             <w:tcW w:w="6919" w:type="dxa"/>
           </w:tcPr>
           <w:p>
-            <w:bookmarkStart w:id="6" w:name="AxPROJECTxProjectName"/>
-            <w:bookmarkEnd w:id="6"/>
+            <w:bookmarkStart w:id="7" w:name="AxPROJECTxProjectName"/>
+            <w:bookmarkEnd w:id="7"/>
           </w:p>
         </w:tc>
       </w:tr>
@@ -1731,8 +1912,8 @@
             <w:tcW w:w="6919" w:type="dxa"/>
           </w:tcPr>
           <w:p>
-            <w:bookmarkStart w:id="7" w:name="AxPROJECTxSectorSubsector"/>
-            <w:bookmarkEnd w:id="7"/>
+            <w:bookmarkStart w:id="8" w:name="AxPROJECTxSectorSubsector"/>
+            <w:bookmarkEnd w:id="8"/>
           </w:p>
         </w:tc>
       </w:tr>
@@ -1752,8 +1933,8 @@
             <w:tcW w:w="6919" w:type="dxa"/>
           </w:tcPr>
           <w:p>
-            <w:bookmarkStart w:id="8" w:name="AxPROJECTxFundingNeeds"/>
-            <w:bookmarkEnd w:id="8"/>
+            <w:bookmarkStart w:id="9" w:name="AxPROJECTxFundingNeeds"/>
+            <w:bookmarkEnd w:id="9"/>
           </w:p>
         </w:tc>
       </w:tr>
@@ -1773,8 +1954,8 @@
             <w:tcW w:w="6919" w:type="dxa"/>
           </w:tcPr>
           <w:p>
-            <w:bookmarkStart w:id="9" w:name="AxPROJECTxDealStrategy"/>
-            <w:bookmarkEnd w:id="9"/>
+            <w:bookmarkStart w:id="10" w:name="AxPROJECTxDealStrategy"/>
+            <w:bookmarkEnd w:id="10"/>
           </w:p>
         </w:tc>
       </w:tr>
@@ -1793,11 +1974,11 @@
         </w:numPr>
         <w:spacing w:line="240" w:lineRule="auto"/>
       </w:pPr>
+      <w:bookmarkStart w:id="11" w:name="_Toc533171759"/>
       <w:r>
         <w:t>Target Company</w:t>
       </w:r>
-      <w:bookmarkStart w:id="10" w:name="_GoBack"/>
-      <w:bookmarkEnd w:id="10"/>
+      <w:bookmarkEnd w:id="11"/>
     </w:p>
     <w:tbl>
       <w:tblPr>
@@ -1831,8 +2012,8 @@
             <w:gridSpan w:val="3"/>
           </w:tcPr>
           <w:p>
-            <w:bookmarkStart w:id="11" w:name="BxBORROWERxInvesteeCompany"/>
-            <w:bookmarkEnd w:id="11"/>
+            <w:bookmarkStart w:id="12" w:name="BxBORROWERxInvesteeCompany"/>
+            <w:bookmarkEnd w:id="12"/>
           </w:p>
         </w:tc>
       </w:tr>
@@ -1856,8 +2037,8 @@
             <w:gridSpan w:val="3"/>
           </w:tcPr>
           <w:p>
-            <w:bookmarkStart w:id="12" w:name="BxBORROWERxShareholders"/>
-            <w:bookmarkEnd w:id="12"/>
+            <w:bookmarkStart w:id="13" w:name="BxBORROWERxShareholders"/>
+            <w:bookmarkEnd w:id="13"/>
           </w:p>
         </w:tc>
       </w:tr>
@@ -1881,8 +2062,8 @@
             </w:tcBorders>
           </w:tcPr>
           <w:p>
-            <w:bookmarkStart w:id="13" w:name="BxBORROWERxUltimateBeneficialOwner"/>
-            <w:bookmarkEnd w:id="13"/>
+            <w:bookmarkStart w:id="14" w:name="BxBORROWERxUltimateBeneficialOwner"/>
+            <w:bookmarkEnd w:id="14"/>
           </w:p>
         </w:tc>
       </w:tr>
@@ -1957,29 +2138,29 @@
             <w:r>
               <w:t xml:space="preserve">S&amp;P: </w:t>
             </w:r>
-            <w:bookmarkStart w:id="14" w:name="BxBORROWERxRatingxSP"/>
-            <w:bookmarkEnd w:id="14"/>
+            <w:bookmarkStart w:id="15" w:name="BxBORROWERxRatingxSP"/>
+            <w:bookmarkEnd w:id="15"/>
           </w:p>
           <w:p>
             <w:r>
               <w:t xml:space="preserve">Moodys: </w:t>
             </w:r>
-            <w:bookmarkStart w:id="15" w:name="BxBORROWERxRatingxMoodys"/>
-            <w:bookmarkEnd w:id="15"/>
+            <w:bookmarkStart w:id="16" w:name="BxBORROWERxRatingxMoodys"/>
+            <w:bookmarkEnd w:id="16"/>
           </w:p>
           <w:p>
             <w:r>
               <w:t xml:space="preserve">Fitch: </w:t>
             </w:r>
-            <w:bookmarkStart w:id="16" w:name="BxBORROWERxRatingxFitch"/>
-            <w:bookmarkEnd w:id="16"/>
+            <w:bookmarkStart w:id="17" w:name="BxBORROWERxRatingxFitch"/>
+            <w:bookmarkEnd w:id="17"/>
           </w:p>
           <w:p>
             <w:r>
               <w:t xml:space="preserve">Pefindo: </w:t>
             </w:r>
-            <w:bookmarkStart w:id="17" w:name="BxBORROWERxRatingxPefindo"/>
-            <w:bookmarkEnd w:id="17"/>
+            <w:bookmarkStart w:id="18" w:name="BxBORROWERxRatingxPefindo"/>
+            <w:bookmarkEnd w:id="18"/>
           </w:p>
         </w:tc>
         <w:tc>
@@ -1987,8 +2168,8 @@
             <w:tcW w:w="2250" w:type="dxa"/>
           </w:tcPr>
           <w:p>
-            <w:bookmarkStart w:id="18" w:name="BxBORROWERxRatingxSAndECategory"/>
-            <w:bookmarkEnd w:id="18"/>
+            <w:bookmarkStart w:id="19" w:name="BxBORROWERxRatingxSAndECategory"/>
+            <w:bookmarkEnd w:id="19"/>
           </w:p>
         </w:tc>
         <w:tc>
@@ -1996,8 +2177,8 @@
             <w:tcW w:w="2313" w:type="dxa"/>
           </w:tcPr>
           <w:p>
-            <w:bookmarkStart w:id="19" w:name="BxBORROWERxRatingxLQCBIChecking"/>
-            <w:bookmarkEnd w:id="19"/>
+            <w:bookmarkStart w:id="20" w:name="BxBORROWERxRatingxLQCBIChecking"/>
+            <w:bookmarkEnd w:id="20"/>
           </w:p>
         </w:tc>
       </w:tr>
@@ -2018,8 +2199,8 @@
             <w:gridSpan w:val="3"/>
           </w:tcPr>
           <w:p>
-            <w:bookmarkStart w:id="20" w:name="BxBORROWERxBusinessActivities"/>
-            <w:bookmarkEnd w:id="20"/>
+            <w:bookmarkStart w:id="21" w:name="BxBORROWERxBusinessActivities"/>
+            <w:bookmarkEnd w:id="21"/>
           </w:p>
         </w:tc>
       </w:tr>
@@ -2040,8 +2221,8 @@
             <w:gridSpan w:val="3"/>
           </w:tcPr>
           <w:p>
-            <w:bookmarkStart w:id="21" w:name="BxBORROWERxOtherInformation"/>
-            <w:bookmarkEnd w:id="21"/>
+            <w:bookmarkStart w:id="22" w:name="BxBORROWERxOtherInformation"/>
+            <w:bookmarkEnd w:id="22"/>
           </w:p>
         </w:tc>
       </w:tr>
@@ -2060,11 +2241,11 @@
         </w:numPr>
         <w:spacing w:line="240" w:lineRule="auto"/>
       </w:pPr>
-      <w:bookmarkStart w:id="22" w:name="_Toc531617324"/>
+      <w:bookmarkStart w:id="23" w:name="_Toc533171760"/>
       <w:r>
         <w:t>Proposal</w:t>
       </w:r>
-      <w:bookmarkEnd w:id="22"/>
+      <w:bookmarkEnd w:id="23"/>
     </w:p>
     <w:tbl>
       <w:tblPr>
@@ -2092,8 +2273,8 @@
             <w:tcW w:w="7160" w:type="dxa"/>
           </w:tcPr>
           <w:p>
-            <w:bookmarkStart w:id="23" w:name="CxPROPOSALxPurpose"/>
-            <w:bookmarkEnd w:id="23"/>
+            <w:bookmarkStart w:id="24" w:name="CxPROPOSALxPurpose"/>
+            <w:bookmarkEnd w:id="24"/>
           </w:p>
         </w:tc>
       </w:tr>
@@ -2113,8 +2294,8 @@
             <w:tcW w:w="7160" w:type="dxa"/>
           </w:tcPr>
           <w:p>
-            <w:bookmarkStart w:id="24" w:name="CxPROPOSALxApprovalAuthority"/>
-            <w:bookmarkEnd w:id="24"/>
+            <w:bookmarkStart w:id="25" w:name="CxPROPOSALxApprovalAuthority"/>
+            <w:bookmarkEnd w:id="25"/>
           </w:p>
         </w:tc>
       </w:tr>
@@ -2139,8 +2320,8 @@
                 <w:tab w:val="left" w:pos="1057"/>
               </w:tabs>
             </w:pPr>
-            <w:bookmarkStart w:id="25" w:name="CxPROPOSALxInvestment"/>
-            <w:bookmarkEnd w:id="25"/>
+            <w:bookmarkStart w:id="26" w:name="CxPROPOSALxInvestment"/>
+            <w:bookmarkEnd w:id="26"/>
           </w:p>
         </w:tc>
       </w:tr>
@@ -2160,8 +2341,8 @@
             <w:tcW w:w="7160" w:type="dxa"/>
           </w:tcPr>
           <w:p>
-            <w:bookmarkStart w:id="26" w:name="CxPROPOSALxGroupExposure"/>
-            <w:bookmarkEnd w:id="26"/>
+            <w:bookmarkStart w:id="27" w:name="CxPROPOSALxGroupExposure"/>
+            <w:bookmarkEnd w:id="27"/>
           </w:p>
         </w:tc>
       </w:tr>
@@ -2181,8 +2362,8 @@
             <w:tcW w:w="7160" w:type="dxa"/>
           </w:tcPr>
           <w:p>
-            <w:bookmarkStart w:id="27" w:name="CxPROPOSALxRemarks"/>
-            <w:bookmarkEnd w:id="27"/>
+            <w:bookmarkStart w:id="28" w:name="CxPROPOSALxRemarks"/>
+            <w:bookmarkEnd w:id="28"/>
           </w:p>
         </w:tc>
       </w:tr>
@@ -2202,8 +2383,8 @@
             <w:tcW w:w="7160" w:type="dxa"/>
           </w:tcPr>
           <w:p>
-            <w:bookmarkStart w:id="28" w:name="CxPROPOSALxExpectedHoldingPeriod"/>
-            <w:bookmarkEnd w:id="28"/>
+            <w:bookmarkStart w:id="29" w:name="CxPROPOSALxExpectedHoldingPeriod"/>
+            <w:bookmarkEnd w:id="29"/>
           </w:p>
         </w:tc>
       </w:tr>
@@ -2223,8 +2404,8 @@
             <w:tcW w:w="7160" w:type="dxa"/>
           </w:tcPr>
           <w:p>
-            <w:bookmarkStart w:id="29" w:name="CxPROPOSALxExitStrategy"/>
-            <w:bookmarkEnd w:id="29"/>
+            <w:bookmarkStart w:id="30" w:name="CxPROPOSALxExitStrategy"/>
+            <w:bookmarkEnd w:id="30"/>
           </w:p>
         </w:tc>
       </w:tr>
@@ -2244,8 +2425,8 @@
             <w:tcW w:w="7160" w:type="dxa"/>
           </w:tcPr>
           <w:p>
-            <w:bookmarkStart w:id="30" w:name="CxPROPOSALxExpectedReturn"/>
-            <w:bookmarkEnd w:id="30"/>
+            <w:bookmarkStart w:id="31" w:name="CxPROPOSALxExpectedReturn"/>
+            <w:bookmarkEnd w:id="31"/>
           </w:p>
         </w:tc>
       </w:tr>
@@ -2268,8 +2449,8 @@
             </w:tcBorders>
           </w:tcPr>
           <w:p>
-            <w:bookmarkStart w:id="31" w:name="CxPROPOSALxOtherCondition"/>
-            <w:bookmarkEnd w:id="31"/>
+            <w:bookmarkStart w:id="32" w:name="CxPROPOSALxOtherCondition"/>
+            <w:bookmarkEnd w:id="32"/>
           </w:p>
         </w:tc>
       </w:tr>
@@ -2289,8 +2470,8 @@
             <w:tcW w:w="7160" w:type="dxa"/>
           </w:tcPr>
           <w:p>
-            <w:bookmarkStart w:id="32" w:name="CxPROPOSALxExceptionToIIFPolicy"/>
-            <w:bookmarkEnd w:id="32"/>
+            <w:bookmarkStart w:id="33" w:name="CxPROPOSALxExceptionToIIFPolicy"/>
+            <w:bookmarkEnd w:id="33"/>
           </w:p>
         </w:tc>
       </w:tr>
@@ -2310,8 +2491,8 @@
             <w:tcW w:w="7160" w:type="dxa"/>
           </w:tcPr>
           <w:p>
-            <w:bookmarkStart w:id="33" w:name="CxPROPOSALxReviewPeriod"/>
-            <w:bookmarkEnd w:id="33"/>
+            <w:bookmarkStart w:id="34" w:name="CxPROPOSALxReviewPeriod"/>
+            <w:bookmarkEnd w:id="34"/>
           </w:p>
         </w:tc>
       </w:tr>
@@ -2326,11 +2507,11 @@
         </w:numPr>
         <w:spacing w:line="240" w:lineRule="auto"/>
       </w:pPr>
-      <w:bookmarkStart w:id="34" w:name="_Toc531617325"/>
+      <w:bookmarkStart w:id="35" w:name="_Toc533171761"/>
       <w:r>
         <w:t>Recommendation</w:t>
       </w:r>
-      <w:bookmarkEnd w:id="34"/>
+      <w:bookmarkEnd w:id="35"/>
     </w:p>
     <w:p>
       <w:pPr>
@@ -2344,8 +2525,8 @@
       <w:pPr>
         <w:spacing w:line="240" w:lineRule="auto"/>
       </w:pPr>
-      <w:bookmarkStart w:id="35" w:name="DxRECOMMENDATIONxKeyInvestment"/>
-      <w:bookmarkEnd w:id="35"/>
+      <w:bookmarkStart w:id="36" w:name="DxRECOMMENDATIONxKeyInvestment"/>
+      <w:bookmarkEnd w:id="36"/>
     </w:p>
     <w:p>
       <w:pPr>
@@ -2359,8 +2540,8 @@
       <w:pPr>
         <w:spacing w:line="240" w:lineRule="auto"/>
       </w:pPr>
-      <w:bookmarkStart w:id="36" w:name="DxRECOMMENDATION"/>
-      <w:bookmarkEnd w:id="36"/>
+      <w:bookmarkStart w:id="37" w:name="DxRECOMMENDATION"/>
+      <w:bookmarkEnd w:id="37"/>
     </w:p>
     <w:tbl>
       <w:tblPr>
@@ -2430,8 +2611,8 @@
             <w:tcW w:w="3079" w:type="dxa"/>
           </w:tcPr>
           <w:p>
-            <w:bookmarkStart w:id="37" w:name="DxRECOMMENDATIONxDealTeam"/>
-            <w:bookmarkEnd w:id="37"/>
+            <w:bookmarkStart w:id="38" w:name="DxRECOMMENDATIONxDealTeam"/>
+            <w:bookmarkEnd w:id="38"/>
           </w:p>
         </w:tc>
         <w:tc>
@@ -2439,8 +2620,8 @@
             <w:tcW w:w="3332" w:type="dxa"/>
           </w:tcPr>
           <w:p>
-            <w:bookmarkStart w:id="38" w:name="DxRECOMMENDATIONxCIO"/>
-            <w:bookmarkEnd w:id="38"/>
+            <w:bookmarkStart w:id="39" w:name="DxRECOMMENDATIONxCIO"/>
+            <w:bookmarkEnd w:id="39"/>
           </w:p>
         </w:tc>
       </w:tr>
@@ -2458,85 +2639,94 @@
         <w:pStyle w:val="Heading1"/>
         <w:ind w:left="360" w:hanging="360"/>
       </w:pPr>
-      <w:bookmarkStart w:id="39" w:name="_Toc531264300"/>
-      <w:bookmarkStart w:id="40" w:name="_Toc531265353"/>
+      <w:bookmarkStart w:id="40" w:name="_Toc531264300"/>
+      <w:bookmarkStart w:id="41" w:name="_Toc531265353"/>
+      <w:bookmarkStart w:id="42" w:name="_Toc533171762"/>
       <w:r>
-        <w:lastRenderedPageBreak/>
         <w:t>Part II – Project Analysis</w:t>
       </w:r>
-      <w:bookmarkEnd w:id="39"/>
       <w:bookmarkEnd w:id="40"/>
+      <w:bookmarkEnd w:id="41"/>
+      <w:bookmarkEnd w:id="42"/>
       <w:r>
         <w:t xml:space="preserve"> </w:t>
       </w:r>
     </w:p>
     <w:p>
-      <w:bookmarkStart w:id="41" w:name="ProjectAnalysis"/>
-      <w:bookmarkEnd w:id="41"/>
+      <w:bookmarkStart w:id="43" w:name="ProjectAnalysis"/>
+      <w:bookmarkEnd w:id="43"/>
     </w:p>
     <w:p>
       <w:pPr>
         <w:pStyle w:val="Heading1"/>
         <w:ind w:left="360" w:hanging="360"/>
       </w:pPr>
-      <w:bookmarkStart w:id="42" w:name="_Toc531264301"/>
-      <w:bookmarkStart w:id="43" w:name="_Toc531265354"/>
+      <w:bookmarkStart w:id="44" w:name="_Toc531264301"/>
+      <w:bookmarkStart w:id="45" w:name="_Toc531265354"/>
+      <w:bookmarkStart w:id="46" w:name="_Toc533171763"/>
       <w:r>
         <w:t>Part III – Historical Financial &amp; Financial Projection</w:t>
       </w:r>
-      <w:bookmarkEnd w:id="42"/>
-      <w:bookmarkEnd w:id="43"/>
-    </w:p>
-    <w:p>
-      <w:bookmarkStart w:id="44" w:name="HistoricalFinancialandFinancialProject"/>
       <w:bookmarkEnd w:id="44"/>
+      <w:bookmarkEnd w:id="45"/>
+      <w:bookmarkEnd w:id="46"/>
+    </w:p>
+    <w:p>
+      <w:bookmarkStart w:id="47" w:name="HistoricalFinancialandFinancialProject"/>
+      <w:bookmarkEnd w:id="47"/>
     </w:p>
     <w:p>
       <w:pPr>
         <w:pStyle w:val="Heading1"/>
         <w:ind w:left="360" w:hanging="360"/>
       </w:pPr>
-      <w:bookmarkStart w:id="45" w:name="_Toc531264302"/>
-      <w:bookmarkStart w:id="46" w:name="_Toc531265355"/>
+      <w:bookmarkStart w:id="48" w:name="_Toc531264302"/>
+      <w:bookmarkStart w:id="49" w:name="_Toc531265355"/>
+      <w:bookmarkStart w:id="50" w:name="_Toc533171764"/>
       <w:r>
         <w:t>Part IV – Supplemental, Procurement and Insurance</w:t>
       </w:r>
-      <w:bookmarkEnd w:id="45"/>
-      <w:bookmarkEnd w:id="46"/>
-    </w:p>
-    <w:p>
-      <w:bookmarkStart w:id="47" w:name="Supplemental"/>
-      <w:bookmarkEnd w:id="47"/>
+      <w:bookmarkEnd w:id="48"/>
+      <w:bookmarkEnd w:id="49"/>
+      <w:bookmarkEnd w:id="50"/>
+    </w:p>
+    <w:p>
+      <w:bookmarkStart w:id="51" w:name="Supplemental"/>
+      <w:bookmarkEnd w:id="51"/>
     </w:p>
     <w:p>
       <w:pPr>
         <w:pStyle w:val="Heading1"/>
         <w:ind w:left="360" w:hanging="360"/>
       </w:pPr>
-      <w:bookmarkStart w:id="48" w:name="_Toc531264303"/>
-      <w:bookmarkStart w:id="49" w:name="_Toc531265356"/>
+      <w:bookmarkStart w:id="52" w:name="_Toc531264303"/>
+      <w:bookmarkStart w:id="53" w:name="_Toc531265356"/>
+      <w:bookmarkStart w:id="54" w:name="_Toc533171765"/>
       <w:r>
         <w:t>Part V – Social and Environmental Assessment / IIF’s Principles</w:t>
       </w:r>
-      <w:bookmarkEnd w:id="48"/>
-      <w:bookmarkEnd w:id="49"/>
-    </w:p>
-    <w:p>
-      <w:bookmarkStart w:id="50" w:name="SocialEnvironmental"/>
-      <w:bookmarkEnd w:id="50"/>
+      <w:bookmarkEnd w:id="52"/>
+      <w:bookmarkEnd w:id="53"/>
+      <w:bookmarkEnd w:id="54"/>
+    </w:p>
+    <w:p>
+      <w:bookmarkStart w:id="55" w:name="SocialEnvironmental"/>
+      <w:bookmarkEnd w:id="55"/>
     </w:p>
     <w:p>
       <w:pPr>
         <w:pStyle w:val="Heading1"/>
         <w:ind w:left="360" w:hanging="360"/>
       </w:pPr>
-      <w:bookmarkStart w:id="51" w:name="_Toc531264304"/>
-      <w:bookmarkStart w:id="52" w:name="_Toc531265357"/>
+      <w:bookmarkStart w:id="56" w:name="_Toc531264304"/>
+      <w:bookmarkStart w:id="57" w:name="_Toc531265357"/>
+      <w:bookmarkStart w:id="58" w:name="_Toc533171766"/>
       <w:r>
         <w:t>Part VI – Attachment</w:t>
       </w:r>
-      <w:bookmarkEnd w:id="51"/>
-      <w:bookmarkEnd w:id="52"/>
+      <w:bookmarkEnd w:id="56"/>
+      <w:bookmarkEnd w:id="57"/>
+      <w:bookmarkEnd w:id="58"/>
     </w:p>
     <w:p>
       <w:pPr>
@@ -2558,15 +2748,17 @@
         <w:spacing w:before="0" w:after="0" w:line="240" w:lineRule="auto"/>
         <w:contextualSpacing/>
       </w:pPr>
-      <w:bookmarkStart w:id="53" w:name="_Toc531265358"/>
+      <w:bookmarkStart w:id="59" w:name="_Toc531265358"/>
+      <w:bookmarkStart w:id="60" w:name="_Toc533171767"/>
       <w:r>
         <w:t>Term Sheet</w:t>
       </w:r>
-      <w:bookmarkEnd w:id="53"/>
-    </w:p>
-    <w:p>
-      <w:bookmarkStart w:id="54" w:name="TermSheet"/>
-      <w:bookmarkEnd w:id="54"/>
+      <w:bookmarkEnd w:id="59"/>
+      <w:bookmarkEnd w:id="60"/>
+    </w:p>
+    <w:p>
+      <w:bookmarkStart w:id="61" w:name="TermSheet"/>
+      <w:bookmarkEnd w:id="61"/>
     </w:p>
     <w:p>
       <w:pPr>
@@ -2580,15 +2772,17 @@
         <w:spacing w:before="0" w:after="0" w:line="240" w:lineRule="auto"/>
         <w:contextualSpacing/>
       </w:pPr>
-      <w:bookmarkStart w:id="55" w:name="_Toc531265359"/>
+      <w:bookmarkStart w:id="62" w:name="_Toc531265359"/>
+      <w:bookmarkStart w:id="63" w:name="_Toc533171768"/>
       <w:r>
         <w:t>Risk rating</w:t>
       </w:r>
-      <w:bookmarkEnd w:id="55"/>
-    </w:p>
-    <w:p>
-      <w:bookmarkStart w:id="56" w:name="RiskRating"/>
-      <w:bookmarkEnd w:id="56"/>
+      <w:bookmarkEnd w:id="62"/>
+      <w:bookmarkEnd w:id="63"/>
+    </w:p>
+    <w:p>
+      <w:bookmarkStart w:id="64" w:name="RiskRating"/>
+      <w:bookmarkEnd w:id="64"/>
     </w:p>
     <w:p>
       <w:pPr>
@@ -2602,15 +2796,17 @@
         <w:spacing w:before="0" w:after="0" w:line="240" w:lineRule="auto"/>
         <w:contextualSpacing/>
       </w:pPr>
-      <w:bookmarkStart w:id="57" w:name="_Toc531265360"/>
+      <w:bookmarkStart w:id="65" w:name="_Toc531265360"/>
+      <w:bookmarkStart w:id="66" w:name="_Toc533171769"/>
       <w:r>
         <w:t>KYC Checklists</w:t>
       </w:r>
-      <w:bookmarkEnd w:id="57"/>
-    </w:p>
-    <w:p>
-      <w:bookmarkStart w:id="58" w:name="KYCChecklists"/>
-      <w:bookmarkEnd w:id="58"/>
+      <w:bookmarkEnd w:id="65"/>
+      <w:bookmarkEnd w:id="66"/>
+    </w:p>
+    <w:p>
+      <w:bookmarkStart w:id="67" w:name="KYCChecklists"/>
+      <w:bookmarkEnd w:id="67"/>
     </w:p>
     <w:p>
       <w:pPr>
@@ -2624,18 +2820,20 @@
         <w:spacing w:before="0" w:after="0" w:line="240" w:lineRule="auto"/>
         <w:contextualSpacing/>
       </w:pPr>
-      <w:bookmarkStart w:id="59" w:name="_Toc531265361"/>
+      <w:bookmarkStart w:id="68" w:name="_Toc531265361"/>
+      <w:bookmarkStart w:id="69" w:name="_Toc533171770"/>
       <w:r>
         <w:t>Other Banks Facilities / Summary of Pefindo report</w:t>
       </w:r>
-      <w:bookmarkEnd w:id="59"/>
+      <w:bookmarkEnd w:id="68"/>
+      <w:bookmarkEnd w:id="69"/>
       <w:r>
         <w:t xml:space="preserve"> </w:t>
       </w:r>
     </w:p>
     <w:p>
-      <w:bookmarkStart w:id="60" w:name="OtherBanksfacilities"/>
-      <w:bookmarkEnd w:id="60"/>
+      <w:bookmarkStart w:id="70" w:name="OtherBanksfacilities"/>
+      <w:bookmarkEnd w:id="70"/>
     </w:p>
     <w:p>
       <w:pPr>
@@ -2649,11 +2847,13 @@
         <w:spacing w:before="0" w:after="0" w:line="240" w:lineRule="auto"/>
         <w:contextualSpacing/>
       </w:pPr>
-      <w:bookmarkStart w:id="61" w:name="_Toc531265362"/>
+      <w:bookmarkStart w:id="71" w:name="_Toc531265362"/>
+      <w:bookmarkStart w:id="72" w:name="_Toc533171771"/>
       <w:r>
         <w:t>Legal Due Diligence Report</w:t>
       </w:r>
-      <w:bookmarkEnd w:id="61"/>
+      <w:bookmarkEnd w:id="71"/>
+      <w:bookmarkEnd w:id="72"/>
     </w:p>
     <w:tbl>
       <w:tblPr>
@@ -2702,8 +2902,8 @@
             <w:tcW w:w="3080" w:type="dxa"/>
           </w:tcPr>
           <w:p>
-            <w:bookmarkStart w:id="62" w:name="LegalDuediligenceReportAttachment"/>
-            <w:bookmarkEnd w:id="62"/>
+            <w:bookmarkStart w:id="73" w:name="LegalDuediligenceReportAttachment"/>
+            <w:bookmarkEnd w:id="73"/>
           </w:p>
         </w:tc>
         <w:tc>
@@ -2711,8 +2911,8 @@
             <w:tcW w:w="3334" w:type="dxa"/>
           </w:tcPr>
           <w:p>
-            <w:bookmarkStart w:id="63" w:name="LegalDuediligenceReportDescription"/>
-            <w:bookmarkEnd w:id="63"/>
+            <w:bookmarkStart w:id="74" w:name="LegalDuediligenceReportDescription"/>
+            <w:bookmarkEnd w:id="74"/>
           </w:p>
         </w:tc>
       </w:tr>
@@ -2730,11 +2930,13 @@
         <w:spacing w:before="0" w:after="0" w:line="240" w:lineRule="auto"/>
         <w:contextualSpacing/>
       </w:pPr>
-      <w:bookmarkStart w:id="64" w:name="_Toc531265363"/>
+      <w:bookmarkStart w:id="75" w:name="_Toc531265363"/>
+      <w:bookmarkStart w:id="76" w:name="_Toc533171772"/>
       <w:r>
         <w:t>S&amp;E Due Diligence</w:t>
       </w:r>
-      <w:bookmarkEnd w:id="64"/>
+      <w:bookmarkEnd w:id="75"/>
+      <w:bookmarkEnd w:id="76"/>
     </w:p>
     <w:tbl>
       <w:tblPr>
@@ -2783,8 +2985,8 @@
             <w:tcW w:w="3080" w:type="dxa"/>
           </w:tcPr>
           <w:p>
-            <w:bookmarkStart w:id="65" w:name="SAndDuediligenceReportAttachment"/>
-            <w:bookmarkEnd w:id="65"/>
+            <w:bookmarkStart w:id="77" w:name="SAndDuediligenceReportAttachment"/>
+            <w:bookmarkEnd w:id="77"/>
           </w:p>
         </w:tc>
         <w:tc>
@@ -2792,8 +2994,8 @@
             <w:tcW w:w="3334" w:type="dxa"/>
           </w:tcPr>
           <w:p>
-            <w:bookmarkStart w:id="66" w:name="SAndDuediligenceReportDescription"/>
-            <w:bookmarkEnd w:id="66"/>
+            <w:bookmarkStart w:id="78" w:name="SAndDuediligenceReportDescription"/>
+            <w:bookmarkEnd w:id="78"/>
           </w:p>
         </w:tc>
       </w:tr>
@@ -2811,15 +3013,17 @@
         <w:spacing w:before="0" w:after="0" w:line="240" w:lineRule="auto"/>
         <w:contextualSpacing/>
       </w:pPr>
-      <w:bookmarkStart w:id="67" w:name="_Toc531265364"/>
+      <w:bookmarkStart w:id="79" w:name="_Toc531265364"/>
+      <w:bookmarkStart w:id="80" w:name="_Toc533171773"/>
       <w:r>
         <w:t>Share Valuation Report</w:t>
       </w:r>
-      <w:bookmarkEnd w:id="67"/>
-    </w:p>
-    <w:p>
-      <w:bookmarkStart w:id="68" w:name="ShareValuationReport"/>
-      <w:bookmarkEnd w:id="68"/>
+      <w:bookmarkEnd w:id="79"/>
+      <w:bookmarkEnd w:id="80"/>
+    </w:p>
+    <w:p>
+      <w:bookmarkStart w:id="81" w:name="ShareValuationReport"/>
+      <w:bookmarkEnd w:id="81"/>
     </w:p>
     <w:p>
       <w:pPr>
@@ -2833,11 +3037,13 @@
         <w:spacing w:before="0" w:after="0" w:line="240" w:lineRule="auto"/>
         <w:contextualSpacing/>
       </w:pPr>
-      <w:bookmarkStart w:id="69" w:name="_Toc531265365"/>
+      <w:bookmarkStart w:id="82" w:name="_Toc531265365"/>
+      <w:bookmarkStart w:id="83" w:name="_Toc533171774"/>
       <w:r>
         <w:t>Other Reports</w:t>
       </w:r>
-      <w:bookmarkEnd w:id="69"/>
+      <w:bookmarkEnd w:id="82"/>
+      <w:bookmarkEnd w:id="83"/>
     </w:p>
     <w:tbl>
       <w:tblPr>
@@ -2886,8 +3092,8 @@
             <w:tcW w:w="3080" w:type="dxa"/>
           </w:tcPr>
           <w:p>
-            <w:bookmarkStart w:id="70" w:name="OtherReportAttachment"/>
-            <w:bookmarkEnd w:id="70"/>
+            <w:bookmarkStart w:id="84" w:name="OtherReportAttachment"/>
+            <w:bookmarkEnd w:id="84"/>
           </w:p>
         </w:tc>
         <w:tc>
@@ -2895,8 +3101,8 @@
             <w:tcW w:w="3334" w:type="dxa"/>
           </w:tcPr>
           <w:p>
-            <w:bookmarkStart w:id="71" w:name="OtherReportDescription"/>
-            <w:bookmarkEnd w:id="71"/>
+            <w:bookmarkStart w:id="85" w:name="OtherReportDescription"/>
+            <w:bookmarkEnd w:id="85"/>
           </w:p>
         </w:tc>
       </w:tr>
@@ -2928,7 +3134,7 @@
 </file>
 
 <file path=word/endnotes.xml><?xml version="1.0" encoding="utf-8"?>
-<w:endnotes xmlns:wpc="http://schemas.microsoft.com/office/word/2010/wordprocessingCanvas" xmlns:cx="http://schemas.microsoft.com/office/drawing/2014/chartex" xmlns:mc="http://schemas.openxmlformats.org/markup-compatibility/2006" xmlns:o="urn:schemas-microsoft-com:office:office" xmlns:r="http://schemas.openxmlformats.org/officeDocument/2006/relationships" xmlns:m="http://schemas.openxmlformats.org/officeDocument/2006/math" xmlns:v="urn:schemas-microsoft-com:vml" xmlns:wp14="http://schemas.microsoft.com/office/word/2010/wordprocessingDrawing" xmlns:wp="http://schemas.openxmlformats.org/drawingml/2006/wordprocessingDrawing" xmlns:w10="urn:schemas-microsoft-com:office:word" xmlns:w="http://schemas.openxmlformats.org/wordprocessingml/2006/main" xmlns:w14="http://schemas.microsoft.com/office/word/2010/wordml" xmlns:w15="http://schemas.microsoft.com/office/word/2012/wordml" xmlns:w16se="http://schemas.microsoft.com/office/word/2015/wordml/symex" xmlns:wpg="http://schemas.microsoft.com/office/word/2010/wordprocessingGroup" xmlns:wpi="http://schemas.microsoft.com/office/word/2010/wordprocessingInk" xmlns:wne="http://schemas.microsoft.com/office/word/2006/wordml" xmlns:wps="http://schemas.microsoft.com/office/word/2010/wordprocessingShape" mc:Ignorable="w14 w15 w16se wp14">
+<w:endnotes xmlns:wpc="http://schemas.microsoft.com/office/word/2010/wordprocessingCanvas" xmlns:mc="http://schemas.openxmlformats.org/markup-compatibility/2006" xmlns:o="urn:schemas-microsoft-com:office:office" xmlns:r="http://schemas.openxmlformats.org/officeDocument/2006/relationships" xmlns:m="http://schemas.openxmlformats.org/officeDocument/2006/math" xmlns:v="urn:schemas-microsoft-com:vml" xmlns:wp14="http://schemas.microsoft.com/office/word/2010/wordprocessingDrawing" xmlns:wp="http://schemas.openxmlformats.org/drawingml/2006/wordprocessingDrawing" xmlns:w10="urn:schemas-microsoft-com:office:word" xmlns:w="http://schemas.openxmlformats.org/wordprocessingml/2006/main" xmlns:w14="http://schemas.microsoft.com/office/word/2010/wordml" xmlns:w15="http://schemas.microsoft.com/office/word/2012/wordml" xmlns:wpg="http://schemas.microsoft.com/office/word/2010/wordprocessingGroup" xmlns:wpi="http://schemas.microsoft.com/office/word/2010/wordprocessingInk" xmlns:wne="http://schemas.microsoft.com/office/word/2006/wordml" xmlns:wps="http://schemas.microsoft.com/office/word/2010/wordprocessingShape" mc:Ignorable="w14 w15 wp14">
   <w:endnote w:type="separator" w:id="-1">
     <w:p>
       <w:pPr>
@@ -2953,7 +3159,7 @@
 </file>
 
 <file path=word/footer1.xml><?xml version="1.0" encoding="utf-8"?>
-<w:ftr xmlns:wpc="http://schemas.microsoft.com/office/word/2010/wordprocessingCanvas" xmlns:cx="http://schemas.microsoft.com/office/drawing/2014/chartex" xmlns:mc="http://schemas.openxmlformats.org/markup-compatibility/2006" xmlns:o="urn:schemas-microsoft-com:office:office" xmlns:r="http://schemas.openxmlformats.org/officeDocument/2006/relationships" xmlns:m="http://schemas.openxmlformats.org/officeDocument/2006/math" xmlns:v="urn:schemas-microsoft-com:vml" xmlns:wp14="http://schemas.microsoft.com/office/word/2010/wordprocessingDrawing" xmlns:wp="http://schemas.openxmlformats.org/drawingml/2006/wordprocessingDrawing" xmlns:w10="urn:schemas-microsoft-com:office:word" xmlns:w="http://schemas.openxmlformats.org/wordprocessingml/2006/main" xmlns:w14="http://schemas.microsoft.com/office/word/2010/wordml" xmlns:w15="http://schemas.microsoft.com/office/word/2012/wordml" xmlns:w16se="http://schemas.microsoft.com/office/word/2015/wordml/symex" xmlns:wpg="http://schemas.microsoft.com/office/word/2010/wordprocessingGroup" xmlns:wpi="http://schemas.microsoft.com/office/word/2010/wordprocessingInk" xmlns:wne="http://schemas.microsoft.com/office/word/2006/wordml" xmlns:wps="http://schemas.microsoft.com/office/word/2010/wordprocessingShape" mc:Ignorable="w14 w15 w16se wp14">
+<w:ftr xmlns:wpc="http://schemas.microsoft.com/office/word/2010/wordprocessingCanvas" xmlns:mc="http://schemas.openxmlformats.org/markup-compatibility/2006" xmlns:o="urn:schemas-microsoft-com:office:office" xmlns:r="http://schemas.openxmlformats.org/officeDocument/2006/relationships" xmlns:m="http://schemas.openxmlformats.org/officeDocument/2006/math" xmlns:v="urn:schemas-microsoft-com:vml" xmlns:wp14="http://schemas.microsoft.com/office/word/2010/wordprocessingDrawing" xmlns:wp="http://schemas.openxmlformats.org/drawingml/2006/wordprocessingDrawing" xmlns:w10="urn:schemas-microsoft-com:office:word" xmlns:w="http://schemas.openxmlformats.org/wordprocessingml/2006/main" xmlns:w14="http://schemas.microsoft.com/office/word/2010/wordml" xmlns:w15="http://schemas.microsoft.com/office/word/2012/wordml" xmlns:wpg="http://schemas.microsoft.com/office/word/2010/wordprocessingGroup" xmlns:wpi="http://schemas.microsoft.com/office/word/2010/wordprocessingInk" xmlns:wne="http://schemas.microsoft.com/office/word/2006/wordml" xmlns:wps="http://schemas.microsoft.com/office/word/2010/wordprocessingShape" mc:Ignorable="w14 w15 wp14">
   <w:p>
     <w:pPr>
       <w:pStyle w:val="Footer"/>
@@ -2963,7 +3169,7 @@
 </file>
 
 <file path=word/footer2.xml><?xml version="1.0" encoding="utf-8"?>
-<w:ftr xmlns:wpc="http://schemas.microsoft.com/office/word/2010/wordprocessingCanvas" xmlns:cx="http://schemas.microsoft.com/office/drawing/2014/chartex" xmlns:mc="http://schemas.openxmlformats.org/markup-compatibility/2006" xmlns:o="urn:schemas-microsoft-com:office:office" xmlns:r="http://schemas.openxmlformats.org/officeDocument/2006/relationships" xmlns:m="http://schemas.openxmlformats.org/officeDocument/2006/math" xmlns:v="urn:schemas-microsoft-com:vml" xmlns:wp14="http://schemas.microsoft.com/office/word/2010/wordprocessingDrawing" xmlns:wp="http://schemas.openxmlformats.org/drawingml/2006/wordprocessingDrawing" xmlns:w10="urn:schemas-microsoft-com:office:word" xmlns:w="http://schemas.openxmlformats.org/wordprocessingml/2006/main" xmlns:w14="http://schemas.microsoft.com/office/word/2010/wordml" xmlns:w15="http://schemas.microsoft.com/office/word/2012/wordml" xmlns:w16se="http://schemas.microsoft.com/office/word/2015/wordml/symex" xmlns:wpg="http://schemas.microsoft.com/office/word/2010/wordprocessingGroup" xmlns:wpi="http://schemas.microsoft.com/office/word/2010/wordprocessingInk" xmlns:wne="http://schemas.microsoft.com/office/word/2006/wordml" xmlns:wps="http://schemas.microsoft.com/office/word/2010/wordprocessingShape" mc:Ignorable="w14 w15 w16se wp14">
+<w:ftr xmlns:wpc="http://schemas.microsoft.com/office/word/2010/wordprocessingCanvas" xmlns:mc="http://schemas.openxmlformats.org/markup-compatibility/2006" xmlns:o="urn:schemas-microsoft-com:office:office" xmlns:r="http://schemas.openxmlformats.org/officeDocument/2006/relationships" xmlns:m="http://schemas.openxmlformats.org/officeDocument/2006/math" xmlns:v="urn:schemas-microsoft-com:vml" xmlns:wp14="http://schemas.microsoft.com/office/word/2010/wordprocessingDrawing" xmlns:wp="http://schemas.openxmlformats.org/drawingml/2006/wordprocessingDrawing" xmlns:w10="urn:schemas-microsoft-com:office:word" xmlns:w="http://schemas.openxmlformats.org/wordprocessingml/2006/main" xmlns:w14="http://schemas.microsoft.com/office/word/2010/wordml" xmlns:w15="http://schemas.microsoft.com/office/word/2012/wordml" xmlns:wpg="http://schemas.microsoft.com/office/word/2010/wordprocessingGroup" xmlns:wpi="http://schemas.microsoft.com/office/word/2010/wordprocessingInk" xmlns:wne="http://schemas.microsoft.com/office/word/2006/wordml" xmlns:wps="http://schemas.microsoft.com/office/word/2010/wordprocessingShape" mc:Ignorable="w14 w15 wp14">
   <w:p>
     <w:pPr>
       <w:pStyle w:val="Footer"/>
@@ -2977,8 +3183,8 @@
     <w:pPr>
       <w:pStyle w:val="Footer"/>
     </w:pPr>
-    <w:bookmarkStart w:id="72" w:name="FooterProjectCode"/>
-    <w:bookmarkEnd w:id="72"/>
+    <w:bookmarkStart w:id="86" w:name="FooterProjectCode"/>
+    <w:bookmarkEnd w:id="86"/>
     <w:r>
       <w:tab/>
       <w:t xml:space="preserve">  </w:t>
@@ -3018,7 +3224,7 @@
         <w:sz w:val="18"/>
         <w:szCs w:val="18"/>
       </w:rPr>
-      <w:t>2</w:t>
+      <w:t>5</w:t>
     </w:r>
     <w:r>
       <w:rPr>
@@ -3048,7 +3254,7 @@
 </file>
 
 <file path=word/footer3.xml><?xml version="1.0" encoding="utf-8"?>
-<w:ftr xmlns:wpc="http://schemas.microsoft.com/office/word/2010/wordprocessingCanvas" xmlns:cx="http://schemas.microsoft.com/office/drawing/2014/chartex" xmlns:mc="http://schemas.openxmlformats.org/markup-compatibility/2006" xmlns:o="urn:schemas-microsoft-com:office:office" xmlns:r="http://schemas.openxmlformats.org/officeDocument/2006/relationships" xmlns:m="http://schemas.openxmlformats.org/officeDocument/2006/math" xmlns:v="urn:schemas-microsoft-com:vml" xmlns:wp14="http://schemas.microsoft.com/office/word/2010/wordprocessingDrawing" xmlns:wp="http://schemas.openxmlformats.org/drawingml/2006/wordprocessingDrawing" xmlns:w10="urn:schemas-microsoft-com:office:word" xmlns:w="http://schemas.openxmlformats.org/wordprocessingml/2006/main" xmlns:w14="http://schemas.microsoft.com/office/word/2010/wordml" xmlns:w15="http://schemas.microsoft.com/office/word/2012/wordml" xmlns:w16se="http://schemas.microsoft.com/office/word/2015/wordml/symex" xmlns:wpg="http://schemas.microsoft.com/office/word/2010/wordprocessingGroup" xmlns:wpi="http://schemas.microsoft.com/office/word/2010/wordprocessingInk" xmlns:wne="http://schemas.microsoft.com/office/word/2006/wordml" xmlns:wps="http://schemas.microsoft.com/office/word/2010/wordprocessingShape" mc:Ignorable="w14 w15 w16se wp14">
+<w:ftr xmlns:wpc="http://schemas.microsoft.com/office/word/2010/wordprocessingCanvas" xmlns:mc="http://schemas.openxmlformats.org/markup-compatibility/2006" xmlns:o="urn:schemas-microsoft-com:office:office" xmlns:r="http://schemas.openxmlformats.org/officeDocument/2006/relationships" xmlns:m="http://schemas.openxmlformats.org/officeDocument/2006/math" xmlns:v="urn:schemas-microsoft-com:vml" xmlns:wp14="http://schemas.microsoft.com/office/word/2010/wordprocessingDrawing" xmlns:wp="http://schemas.openxmlformats.org/drawingml/2006/wordprocessingDrawing" xmlns:w10="urn:schemas-microsoft-com:office:word" xmlns:w="http://schemas.openxmlformats.org/wordprocessingml/2006/main" xmlns:w14="http://schemas.microsoft.com/office/word/2010/wordml" xmlns:w15="http://schemas.microsoft.com/office/word/2012/wordml" xmlns:wpg="http://schemas.microsoft.com/office/word/2010/wordprocessingGroup" xmlns:wpi="http://schemas.microsoft.com/office/word/2010/wordprocessingInk" xmlns:wne="http://schemas.microsoft.com/office/word/2006/wordml" xmlns:wps="http://schemas.microsoft.com/office/word/2010/wordprocessingShape" mc:Ignorable="w14 w15 wp14">
   <w:p>
     <w:pPr>
       <w:pStyle w:val="Footer"/>
@@ -3058,7 +3264,7 @@
 </file>
 
 <file path=word/footnotes.xml><?xml version="1.0" encoding="utf-8"?>
-<w:footnotes xmlns:wpc="http://schemas.microsoft.com/office/word/2010/wordprocessingCanvas" xmlns:cx="http://schemas.microsoft.com/office/drawing/2014/chartex" xmlns:mc="http://schemas.openxmlformats.org/markup-compatibility/2006" xmlns:o="urn:schemas-microsoft-com:office:office" xmlns:r="http://schemas.openxmlformats.org/officeDocument/2006/relationships" xmlns:m="http://schemas.openxmlformats.org/officeDocument/2006/math" xmlns:v="urn:schemas-microsoft-com:vml" xmlns:wp14="http://schemas.microsoft.com/office/word/2010/wordprocessingDrawing" xmlns:wp="http://schemas.openxmlformats.org/drawingml/2006/wordprocessingDrawing" xmlns:w10="urn:schemas-microsoft-com:office:word" xmlns:w="http://schemas.openxmlformats.org/wordprocessingml/2006/main" xmlns:w14="http://schemas.microsoft.com/office/word/2010/wordml" xmlns:w15="http://schemas.microsoft.com/office/word/2012/wordml" xmlns:w16se="http://schemas.microsoft.com/office/word/2015/wordml/symex" xmlns:wpg="http://schemas.microsoft.com/office/word/2010/wordprocessingGroup" xmlns:wpi="http://schemas.microsoft.com/office/word/2010/wordprocessingInk" xmlns:wne="http://schemas.microsoft.com/office/word/2006/wordml" xmlns:wps="http://schemas.microsoft.com/office/word/2010/wordprocessingShape" mc:Ignorable="w14 w15 w16se wp14">
+<w:footnotes xmlns:wpc="http://schemas.microsoft.com/office/word/2010/wordprocessingCanvas" xmlns:mc="http://schemas.openxmlformats.org/markup-compatibility/2006" xmlns:o="urn:schemas-microsoft-com:office:office" xmlns:r="http://schemas.openxmlformats.org/officeDocument/2006/relationships" xmlns:m="http://schemas.openxmlformats.org/officeDocument/2006/math" xmlns:v="urn:schemas-microsoft-com:vml" xmlns:wp14="http://schemas.microsoft.com/office/word/2010/wordprocessingDrawing" xmlns:wp="http://schemas.openxmlformats.org/drawingml/2006/wordprocessingDrawing" xmlns:w10="urn:schemas-microsoft-com:office:word" xmlns:w="http://schemas.openxmlformats.org/wordprocessingml/2006/main" xmlns:w14="http://schemas.microsoft.com/office/word/2010/wordml" xmlns:w15="http://schemas.microsoft.com/office/word/2012/wordml" xmlns:wpg="http://schemas.microsoft.com/office/word/2010/wordprocessingGroup" xmlns:wpi="http://schemas.microsoft.com/office/word/2010/wordprocessingInk" xmlns:wne="http://schemas.microsoft.com/office/word/2006/wordml" xmlns:wps="http://schemas.microsoft.com/office/word/2010/wordprocessingShape" mc:Ignorable="w14 w15 wp14">
   <w:footnote w:type="separator" w:id="-1">
     <w:p>
       <w:pPr>
@@ -3083,7 +3289,7 @@
 </file>
 
 <file path=word/header1.xml><?xml version="1.0" encoding="utf-8"?>
-<w:hdr xmlns:wpc="http://schemas.microsoft.com/office/word/2010/wordprocessingCanvas" xmlns:cx="http://schemas.microsoft.com/office/drawing/2014/chartex" xmlns:mc="http://schemas.openxmlformats.org/markup-compatibility/2006" xmlns:o="urn:schemas-microsoft-com:office:office" xmlns:r="http://schemas.openxmlformats.org/officeDocument/2006/relationships" xmlns:m="http://schemas.openxmlformats.org/officeDocument/2006/math" xmlns:v="urn:schemas-microsoft-com:vml" xmlns:wp14="http://schemas.microsoft.com/office/word/2010/wordprocessingDrawing" xmlns:wp="http://schemas.openxmlformats.org/drawingml/2006/wordprocessingDrawing" xmlns:w10="urn:schemas-microsoft-com:office:word" xmlns:w="http://schemas.openxmlformats.org/wordprocessingml/2006/main" xmlns:w14="http://schemas.microsoft.com/office/word/2010/wordml" xmlns:w15="http://schemas.microsoft.com/office/word/2012/wordml" xmlns:w16se="http://schemas.microsoft.com/office/word/2015/wordml/symex" xmlns:wpg="http://schemas.microsoft.com/office/word/2010/wordprocessingGroup" xmlns:wpi="http://schemas.microsoft.com/office/word/2010/wordprocessingInk" xmlns:wne="http://schemas.microsoft.com/office/word/2006/wordml" xmlns:wps="http://schemas.microsoft.com/office/word/2010/wordprocessingShape" mc:Ignorable="w14 w15 w16se wp14">
+<w:hdr xmlns:wpc="http://schemas.microsoft.com/office/word/2010/wordprocessingCanvas" xmlns:mc="http://schemas.openxmlformats.org/markup-compatibility/2006" xmlns:o="urn:schemas-microsoft-com:office:office" xmlns:r="http://schemas.openxmlformats.org/officeDocument/2006/relationships" xmlns:m="http://schemas.openxmlformats.org/officeDocument/2006/math" xmlns:v="urn:schemas-microsoft-com:vml" xmlns:wp14="http://schemas.microsoft.com/office/word/2010/wordprocessingDrawing" xmlns:wp="http://schemas.openxmlformats.org/drawingml/2006/wordprocessingDrawing" xmlns:w10="urn:schemas-microsoft-com:office:word" xmlns:w="http://schemas.openxmlformats.org/wordprocessingml/2006/main" xmlns:w14="http://schemas.microsoft.com/office/word/2010/wordml" xmlns:w15="http://schemas.microsoft.com/office/word/2012/wordml" xmlns:wpg="http://schemas.microsoft.com/office/word/2010/wordprocessingGroup" xmlns:wpi="http://schemas.microsoft.com/office/word/2010/wordprocessingInk" xmlns:wne="http://schemas.microsoft.com/office/word/2006/wordml" xmlns:wps="http://schemas.microsoft.com/office/word/2010/wordprocessingShape" mc:Ignorable="w14 w15 wp14">
   <w:p>
     <w:pPr>
       <w:pStyle w:val="Header"/>
@@ -3093,7 +3299,7 @@
 </file>
 
 <file path=word/header2.xml><?xml version="1.0" encoding="utf-8"?>
-<w:hdr xmlns:wpc="http://schemas.microsoft.com/office/word/2010/wordprocessingCanvas" xmlns:cx="http://schemas.microsoft.com/office/drawing/2014/chartex" xmlns:mc="http://schemas.openxmlformats.org/markup-compatibility/2006" xmlns:o="urn:schemas-microsoft-com:office:office" xmlns:r="http://schemas.openxmlformats.org/officeDocument/2006/relationships" xmlns:m="http://schemas.openxmlformats.org/officeDocument/2006/math" xmlns:v="urn:schemas-microsoft-com:vml" xmlns:wp14="http://schemas.microsoft.com/office/word/2010/wordprocessingDrawing" xmlns:wp="http://schemas.openxmlformats.org/drawingml/2006/wordprocessingDrawing" xmlns:w10="urn:schemas-microsoft-com:office:word" xmlns:w="http://schemas.openxmlformats.org/wordprocessingml/2006/main" xmlns:w14="http://schemas.microsoft.com/office/word/2010/wordml" xmlns:w15="http://schemas.microsoft.com/office/word/2012/wordml" xmlns:w16se="http://schemas.microsoft.com/office/word/2015/wordml/symex" xmlns:wpg="http://schemas.microsoft.com/office/word/2010/wordprocessingGroup" xmlns:wpi="http://schemas.microsoft.com/office/word/2010/wordprocessingInk" xmlns:wne="http://schemas.microsoft.com/office/word/2006/wordml" xmlns:wps="http://schemas.microsoft.com/office/word/2010/wordprocessingShape" mc:Ignorable="w14 w15 w16se wp14">
+<w:hdr xmlns:wpc="http://schemas.microsoft.com/office/word/2010/wordprocessingCanvas" xmlns:mc="http://schemas.openxmlformats.org/markup-compatibility/2006" xmlns:o="urn:schemas-microsoft-com:office:office" xmlns:r="http://schemas.openxmlformats.org/officeDocument/2006/relationships" xmlns:m="http://schemas.openxmlformats.org/officeDocument/2006/math" xmlns:v="urn:schemas-microsoft-com:vml" xmlns:wp14="http://schemas.microsoft.com/office/word/2010/wordprocessingDrawing" xmlns:wp="http://schemas.openxmlformats.org/drawingml/2006/wordprocessingDrawing" xmlns:w10="urn:schemas-microsoft-com:office:word" xmlns:w="http://schemas.openxmlformats.org/wordprocessingml/2006/main" xmlns:w14="http://schemas.microsoft.com/office/word/2010/wordml" xmlns:w15="http://schemas.microsoft.com/office/word/2012/wordml" xmlns:wpg="http://schemas.microsoft.com/office/word/2010/wordprocessingGroup" xmlns:wpi="http://schemas.microsoft.com/office/word/2010/wordprocessingInk" xmlns:wne="http://schemas.microsoft.com/office/word/2006/wordml" xmlns:wps="http://schemas.microsoft.com/office/word/2010/wordprocessingShape" mc:Ignorable="w14 w15 wp14">
   <w:p>
     <w:pPr>
       <w:pStyle w:val="Header"/>
@@ -3103,7 +3309,7 @@
 </file>
 
 <file path=word/header3.xml><?xml version="1.0" encoding="utf-8"?>
-<w:hdr xmlns:wpc="http://schemas.microsoft.com/office/word/2010/wordprocessingCanvas" xmlns:cx="http://schemas.microsoft.com/office/drawing/2014/chartex" xmlns:mc="http://schemas.openxmlformats.org/markup-compatibility/2006" xmlns:o="urn:schemas-microsoft-com:office:office" xmlns:r="http://schemas.openxmlformats.org/officeDocument/2006/relationships" xmlns:m="http://schemas.openxmlformats.org/officeDocument/2006/math" xmlns:v="urn:schemas-microsoft-com:vml" xmlns:wp14="http://schemas.microsoft.com/office/word/2010/wordprocessingDrawing" xmlns:wp="http://schemas.openxmlformats.org/drawingml/2006/wordprocessingDrawing" xmlns:w10="urn:schemas-microsoft-com:office:word" xmlns:w="http://schemas.openxmlformats.org/wordprocessingml/2006/main" xmlns:w14="http://schemas.microsoft.com/office/word/2010/wordml" xmlns:w15="http://schemas.microsoft.com/office/word/2012/wordml" xmlns:w16se="http://schemas.microsoft.com/office/word/2015/wordml/symex" xmlns:wpg="http://schemas.microsoft.com/office/word/2010/wordprocessingGroup" xmlns:wpi="http://schemas.microsoft.com/office/word/2010/wordprocessingInk" xmlns:wne="http://schemas.microsoft.com/office/word/2006/wordml" xmlns:wps="http://schemas.microsoft.com/office/word/2010/wordprocessingShape" mc:Ignorable="w14 w15 w16se wp14">
+<w:hdr xmlns:wpc="http://schemas.microsoft.com/office/word/2010/wordprocessingCanvas" xmlns:mc="http://schemas.openxmlformats.org/markup-compatibility/2006" xmlns:o="urn:schemas-microsoft-com:office:office" xmlns:r="http://schemas.openxmlformats.org/officeDocument/2006/relationships" xmlns:m="http://schemas.openxmlformats.org/officeDocument/2006/math" xmlns:v="urn:schemas-microsoft-com:vml" xmlns:wp14="http://schemas.microsoft.com/office/word/2010/wordprocessingDrawing" xmlns:wp="http://schemas.openxmlformats.org/drawingml/2006/wordprocessingDrawing" xmlns:w10="urn:schemas-microsoft-com:office:word" xmlns:w="http://schemas.openxmlformats.org/wordprocessingml/2006/main" xmlns:w14="http://schemas.microsoft.com/office/word/2010/wordml" xmlns:w15="http://schemas.microsoft.com/office/word/2012/wordml" xmlns:wpg="http://schemas.microsoft.com/office/word/2010/wordprocessingGroup" xmlns:wpi="http://schemas.microsoft.com/office/word/2010/wordprocessingInk" xmlns:wne="http://schemas.microsoft.com/office/word/2006/wordml" xmlns:wps="http://schemas.microsoft.com/office/word/2010/wordprocessingShape" mc:Ignorable="w14 w15 wp14">
   <w:p>
     <w:pPr>
       <w:pStyle w:val="Header"/>
@@ -3113,8 +3319,8 @@
 </file>
 
 <file path=word/numbering.xml><?xml version="1.0" encoding="utf-8"?>
-<w:numbering xmlns:wpc="http://schemas.microsoft.com/office/word/2010/wordprocessingCanvas" xmlns:cx="http://schemas.microsoft.com/office/drawing/2014/chartex" xmlns:mc="http://schemas.openxmlformats.org/markup-compatibility/2006" xmlns:o="urn:schemas-microsoft-com:office:office" xmlns:r="http://schemas.openxmlformats.org/officeDocument/2006/relationships" xmlns:m="http://schemas.openxmlformats.org/officeDocument/2006/math" xmlns:v="urn:schemas-microsoft-com:vml" xmlns:wp14="http://schemas.microsoft.com/office/word/2010/wordprocessingDrawing" xmlns:wp="http://schemas.openxmlformats.org/drawingml/2006/wordprocessingDrawing" xmlns:w10="urn:schemas-microsoft-com:office:word" xmlns:w="http://schemas.openxmlformats.org/wordprocessingml/2006/main" xmlns:w14="http://schemas.microsoft.com/office/word/2010/wordml" xmlns:w15="http://schemas.microsoft.com/office/word/2012/wordml" xmlns:w16se="http://schemas.microsoft.com/office/word/2015/wordml/symex" xmlns:wpg="http://schemas.microsoft.com/office/word/2010/wordprocessingGroup" xmlns:wpi="http://schemas.microsoft.com/office/word/2010/wordprocessingInk" xmlns:wne="http://schemas.microsoft.com/office/word/2006/wordml" xmlns:wps="http://schemas.microsoft.com/office/word/2010/wordprocessingShape" mc:Ignorable="w14 w15 w16se wp14">
-  <w:abstractNum w:abstractNumId="0" w15:restartNumberingAfterBreak="0">
+<w:numbering xmlns:wpc="http://schemas.microsoft.com/office/word/2010/wordprocessingCanvas" xmlns:mc="http://schemas.openxmlformats.org/markup-compatibility/2006" xmlns:o="urn:schemas-microsoft-com:office:office" xmlns:r="http://schemas.openxmlformats.org/officeDocument/2006/relationships" xmlns:m="http://schemas.openxmlformats.org/officeDocument/2006/math" xmlns:v="urn:schemas-microsoft-com:vml" xmlns:wp14="http://schemas.microsoft.com/office/word/2010/wordprocessingDrawing" xmlns:wp="http://schemas.openxmlformats.org/drawingml/2006/wordprocessingDrawing" xmlns:w10="urn:schemas-microsoft-com:office:word" xmlns:w="http://schemas.openxmlformats.org/wordprocessingml/2006/main" xmlns:w14="http://schemas.microsoft.com/office/word/2010/wordml" xmlns:w15="http://schemas.microsoft.com/office/word/2012/wordml" xmlns:wpg="http://schemas.microsoft.com/office/word/2010/wordprocessingGroup" xmlns:wpi="http://schemas.microsoft.com/office/word/2010/wordprocessingInk" xmlns:wne="http://schemas.microsoft.com/office/word/2006/wordml" xmlns:wps="http://schemas.microsoft.com/office/word/2010/wordprocessingShape" mc:Ignorable="w14 w15 wp14">
+  <w:abstractNum w:abstractNumId="0">
     <w:nsid w:val="35DF785D"/>
     <w:multiLevelType w:val="hybridMultilevel"/>
     <w:tmpl w:val="BB60E25A"/>
@@ -3203,7 +3409,7 @@
       </w:pPr>
     </w:lvl>
   </w:abstractNum>
-  <w:abstractNum w:abstractNumId="1" w15:restartNumberingAfterBreak="0">
+  <w:abstractNum w:abstractNumId="1">
     <w:nsid w:val="38363F57"/>
     <w:multiLevelType w:val="hybridMultilevel"/>
     <w:tmpl w:val="668A558C"/>
@@ -3289,7 +3495,7 @@
       </w:pPr>
     </w:lvl>
   </w:abstractNum>
-  <w:abstractNum w:abstractNumId="2" w15:restartNumberingAfterBreak="0">
+  <w:abstractNum w:abstractNumId="2">
     <w:nsid w:val="76E627C5"/>
     <w:multiLevelType w:val="hybridMultilevel"/>
     <w:tmpl w:val="E95AB822"/>
@@ -3378,7 +3584,7 @@
       </w:pPr>
     </w:lvl>
   </w:abstractNum>
-  <w:abstractNum w:abstractNumId="3" w15:restartNumberingAfterBreak="0">
+  <w:abstractNum w:abstractNumId="3">
     <w:nsid w:val="77F95C9E"/>
     <w:multiLevelType w:val="hybridMultilevel"/>
     <w:tmpl w:val="ECA89504"/>
@@ -3486,7 +3692,7 @@
 </file>
 
 <file path=word/styles.xml><?xml version="1.0" encoding="utf-8"?>
-<w:styles xmlns:mc="http://schemas.openxmlformats.org/markup-compatibility/2006" xmlns:r="http://schemas.openxmlformats.org/officeDocument/2006/relationships" xmlns:w="http://schemas.openxmlformats.org/wordprocessingml/2006/main" xmlns:w14="http://schemas.microsoft.com/office/word/2010/wordml" xmlns:w15="http://schemas.microsoft.com/office/word/2012/wordml" xmlns:w16se="http://schemas.microsoft.com/office/word/2015/wordml/symex" mc:Ignorable="w14 w15 w16se">
+<w:styles xmlns:mc="http://schemas.openxmlformats.org/markup-compatibility/2006" xmlns:r="http://schemas.openxmlformats.org/officeDocument/2006/relationships" xmlns:w="http://schemas.openxmlformats.org/wordprocessingml/2006/main" xmlns:w14="http://schemas.microsoft.com/office/word/2010/wordml" xmlns:w15="http://schemas.microsoft.com/office/word/2012/wordml" mc:Ignorable="w14 w15">
   <w:docDefaults>
     <w:rPrDefault>
       <w:rPr>
@@ -4227,6 +4433,7 @@
       <w:spacing w:after="0" w:line="240" w:lineRule="auto"/>
     </w:pPr>
     <w:tblPr>
+      <w:tblInd w:w="0" w:type="dxa"/>
       <w:tblBorders>
         <w:top w:val="single" w:sz="4" w:space="0" w:color="auto"/>
         <w:left w:val="single" w:sz="4" w:space="0" w:color="auto"/>
@@ -4235,6 +4442,12 @@
         <w:insideH w:val="single" w:sz="4" w:space="0" w:color="auto"/>
         <w:insideV w:val="single" w:sz="4" w:space="0" w:color="auto"/>
       </w:tblBorders>
+      <w:tblCellMar>
+        <w:top w:w="0" w:type="dxa"/>
+        <w:left w:w="108" w:type="dxa"/>
+        <w:bottom w:w="0" w:type="dxa"/>
+        <w:right w:w="108" w:type="dxa"/>
+      </w:tblCellMar>
     </w:tblPr>
   </w:style>
   <w:style w:type="paragraph" w:styleId="ListParagraph">
@@ -4593,7 +4806,7 @@
 </file>
 
 <file path=customXml/itemProps1.xml><?xml version="1.0" encoding="utf-8"?>
-<ds:datastoreItem xmlns:ds="http://schemas.openxmlformats.org/officeDocument/2006/customXml" ds:itemID="{BF15CE07-AB42-485D-9A01-EE39861EEC8E}">
+<ds:datastoreItem xmlns:ds="http://schemas.openxmlformats.org/officeDocument/2006/customXml" ds:itemID="{6FAB080A-0319-4821-94B4-D4F91FF6872D}">
   <ds:schemaRefs>
     <ds:schemaRef ds:uri="http://schemas.openxmlformats.org/officeDocument/2006/bibliography"/>
   </ds:schemaRefs>
